--- a/memory.docx
+++ b/memory.docx
@@ -167,9 +167,9 @@
                   <wp:posOffset>-784860</wp:posOffset>
                 </wp:positionH>
                 <wp:positionV relativeFrom="page">
-                  <wp:posOffset>8686800</wp:posOffset>
+                  <wp:posOffset>7639050</wp:posOffset>
                 </wp:positionV>
-                <wp:extent cx="7302500" cy="1848485"/>
+                <wp:extent cx="7302500" cy="3014980"/>
                 <wp:effectExtent l="0" t="0" r="0" b="0"/>
                 <wp:wrapTopAndBottom/>
                 <wp:docPr id="3" name="Image1"/>
@@ -180,7 +180,7 @@
                       <wps:spPr>
                         <a:xfrm>
                           <a:off x="0" y="0"/>
-                          <a:ext cx="7301880" cy="1847880"/>
+                          <a:ext cx="7301880" cy="3014280"/>
                         </a:xfrm>
                         <a:prstGeom prst="rect">
                           <a:avLst/>
@@ -215,33 +215,11 @@
                                 <w:lang w:eastAsia="en-IN"/>
                               </w:rPr>
                               <w:tab/>
-                              <w:tab/>
-                              <w:tab/>
-                            </w:r>
-                          </w:p>
-                          <w:p>
-                            <w:pPr>
-                              <w:pStyle w:val="Caption1"/>
-                              <w:rPr>
-                                <w:sz w:val="22"/>
-                                <w:szCs w:val="22"/>
-                              </w:rPr>
-                            </w:pPr>
-                            <w:r>
-                              <w:rPr>
-                                <w:sz w:val="22"/>
-                                <w:szCs w:val="22"/>
-                              </w:rPr>
-                              <w:tab/>
-                              <w:t xml:space="preserve">                                      </w:t>
-                            </w:r>
-                            <w:r>
-                              <w:rPr/>
                               <w:drawing>
                                 <wp:inline distT="0" distB="0" distL="0" distR="0">
-                                  <wp:extent cx="475615" cy="603250"/>
+                                  <wp:extent cx="1866900" cy="1195070"/>
                                   <wp:effectExtent l="0" t="0" r="0" b="0"/>
-                                  <wp:docPr id="5" name="Picture 11" descr=""/>
+                                  <wp:docPr id="5" name="Image1" descr=""/>
                                   <wp:cNvGraphicFramePr>
                                     <a:graphicFrameLocks xmlns:a="http://schemas.openxmlformats.org/drawingml/2006/main" noChangeAspect="1"/>
                                   </wp:cNvGraphicFramePr>
@@ -249,7 +227,7 @@
                                     <a:graphicData uri="http://schemas.openxmlformats.org/drawingml/2006/picture">
                                       <pic:pic xmlns:pic="http://schemas.openxmlformats.org/drawingml/2006/picture">
                                         <pic:nvPicPr>
-                                          <pic:cNvPr id="5" name="Picture 11" descr=""/>
+                                          <pic:cNvPr id="5" name="Image1" descr=""/>
                                           <pic:cNvPicPr>
                                             <a:picLocks noChangeAspect="1" noChangeArrowheads="1"/>
                                           </pic:cNvPicPr>
@@ -263,7 +241,7 @@
                                         <pic:spPr bwMode="auto">
                                           <a:xfrm>
                                             <a:off x="0" y="0"/>
-                                            <a:ext cx="475615" cy="603250"/>
+                                            <a:ext cx="1866900" cy="1195070"/>
                                           </a:xfrm>
                                           <a:prstGeom prst="rect">
                                             <a:avLst/>
@@ -277,18 +255,17 @@
                             </w:r>
                             <w:r>
                               <w:rPr>
-                                <w:sz w:val="22"/>
-                                <w:szCs w:val="22"/>
-                              </w:rPr>
-                              <w:t xml:space="preserve">                                        </w:t>
-                            </w:r>
-                            <w:r>
-                              <w:rPr/>
+                                <w:b/>
+                                <w:color w:val="FF0000"/>
+                                <w:sz w:val="20"/>
+                                <w:lang w:eastAsia="en-IN"/>
+                              </w:rPr>
+                              <w:tab/>
                               <w:drawing>
                                 <wp:inline distT="0" distB="0" distL="0" distR="0">
-                                  <wp:extent cx="464185" cy="600075"/>
+                                  <wp:extent cx="789940" cy="982345"/>
                                   <wp:effectExtent l="0" t="0" r="0" b="0"/>
-                                  <wp:docPr id="6" name="Picture 5" descr="C:\Users\DELL\Downloads\IMG-20191105-WA0013.jpg"/>
+                                  <wp:docPr id="6" name="Image5" descr=""/>
                                   <wp:cNvGraphicFramePr>
                                     <a:graphicFrameLocks xmlns:a="http://schemas.openxmlformats.org/drawingml/2006/main" noChangeAspect="1"/>
                                   </wp:cNvGraphicFramePr>
@@ -296,7 +273,7 @@
                                     <a:graphicData uri="http://schemas.openxmlformats.org/drawingml/2006/picture">
                                       <pic:pic xmlns:pic="http://schemas.openxmlformats.org/drawingml/2006/picture">
                                         <pic:nvPicPr>
-                                          <pic:cNvPr id="6" name="Picture 5" descr="C:\Users\DELL\Downloads\IMG-20191105-WA0013.jpg"/>
+                                          <pic:cNvPr id="6" name="Image5" descr=""/>
                                           <pic:cNvPicPr>
                                             <a:picLocks noChangeAspect="1" noChangeArrowheads="1"/>
                                           </pic:cNvPicPr>
@@ -310,7 +287,7 @@
                                         <pic:spPr bwMode="auto">
                                           <a:xfrm>
                                             <a:off x="0" y="0"/>
-                                            <a:ext cx="464185" cy="600075"/>
+                                            <a:ext cx="789940" cy="982345"/>
                                           </a:xfrm>
                                           <a:prstGeom prst="rect">
                                             <a:avLst/>
@@ -324,33 +301,119 @@
                             </w:r>
                             <w:r>
                               <w:rPr>
+                                <w:b/>
+                                <w:color w:val="FF0000"/>
+                                <w:sz w:val="20"/>
+                                <w:lang w:eastAsia="en-IN"/>
+                              </w:rPr>
+                              <w:tab/>
+                              <w:drawing>
+                                <wp:inline distT="0" distB="0" distL="0" distR="0">
+                                  <wp:extent cx="785495" cy="1049655"/>
+                                  <wp:effectExtent l="0" t="0" r="0" b="0"/>
+                                  <wp:docPr id="7" name="Image4" descr=""/>
+                                  <wp:cNvGraphicFramePr>
+                                    <a:graphicFrameLocks xmlns:a="http://schemas.openxmlformats.org/drawingml/2006/main" noChangeAspect="1"/>
+                                  </wp:cNvGraphicFramePr>
+                                  <a:graphic xmlns:a="http://schemas.openxmlformats.org/drawingml/2006/main">
+                                    <a:graphicData uri="http://schemas.openxmlformats.org/drawingml/2006/picture">
+                                      <pic:pic xmlns:pic="http://schemas.openxmlformats.org/drawingml/2006/picture">
+                                        <pic:nvPicPr>
+                                          <pic:cNvPr id="7" name="Image4" descr=""/>
+                                          <pic:cNvPicPr>
+                                            <a:picLocks noChangeAspect="1" noChangeArrowheads="1"/>
+                                          </pic:cNvPicPr>
+                                        </pic:nvPicPr>
+                                        <pic:blipFill>
+                                          <a:blip r:embed="rId4"/>
+                                          <a:stretch>
+                                            <a:fillRect/>
+                                          </a:stretch>
+                                        </pic:blipFill>
+                                        <pic:spPr bwMode="auto">
+                                          <a:xfrm>
+                                            <a:off x="0" y="0"/>
+                                            <a:ext cx="785495" cy="1049655"/>
+                                          </a:xfrm>
+                                          <a:prstGeom prst="rect">
+                                            <a:avLst/>
+                                          </a:prstGeom>
+                                        </pic:spPr>
+                                      </pic:pic>
+                                    </a:graphicData>
+                                  </a:graphic>
+                                </wp:inline>
+                              </w:drawing>
+                              <w:drawing>
+                                <wp:inline distT="0" distB="0" distL="0" distR="0">
+                                  <wp:extent cx="791210" cy="968375"/>
+                                  <wp:effectExtent l="0" t="0" r="0" b="0"/>
+                                  <wp:docPr id="8" name="Image2" descr=""/>
+                                  <wp:cNvGraphicFramePr>
+                                    <a:graphicFrameLocks xmlns:a="http://schemas.openxmlformats.org/drawingml/2006/main" noChangeAspect="1"/>
+                                  </wp:cNvGraphicFramePr>
+                                  <a:graphic xmlns:a="http://schemas.openxmlformats.org/drawingml/2006/main">
+                                    <a:graphicData uri="http://schemas.openxmlformats.org/drawingml/2006/picture">
+                                      <pic:pic xmlns:pic="http://schemas.openxmlformats.org/drawingml/2006/picture">
+                                        <pic:nvPicPr>
+                                          <pic:cNvPr id="8" name="Image2" descr=""/>
+                                          <pic:cNvPicPr>
+                                            <a:picLocks noChangeAspect="1" noChangeArrowheads="1"/>
+                                          </pic:cNvPicPr>
+                                        </pic:nvPicPr>
+                                        <pic:blipFill>
+                                          <a:blip r:embed="rId5"/>
+                                          <a:stretch>
+                                            <a:fillRect/>
+                                          </a:stretch>
+                                        </pic:blipFill>
+                                        <pic:spPr bwMode="auto">
+                                          <a:xfrm>
+                                            <a:off x="0" y="0"/>
+                                            <a:ext cx="791210" cy="968375"/>
+                                          </a:xfrm>
+                                          <a:prstGeom prst="rect">
+                                            <a:avLst/>
+                                          </a:prstGeom>
+                                        </pic:spPr>
+                                      </pic:pic>
+                                    </a:graphicData>
+                                  </a:graphic>
+                                </wp:inline>
+                              </w:drawing>
+                            </w:r>
+                          </w:p>
+                          <w:p>
+                            <w:pPr>
+                              <w:pStyle w:val="Caption1"/>
+                              <w:rPr>
                                 <w:sz w:val="22"/>
                                 <w:szCs w:val="22"/>
                               </w:rPr>
-                              <w:t xml:space="preserve">                                                </w:t>
-                            </w:r>
-                          </w:p>
-                          <w:p>
-                            <w:pPr>
-                              <w:pStyle w:val="Caption1"/>
+                            </w:pPr>
+                            <w:r>
                               <w:rPr>
                                 <w:sz w:val="22"/>
                                 <w:szCs w:val="22"/>
                               </w:rPr>
-                            </w:pPr>
-                            <w:r>
+                              <w:tab/>
+                              <w:t xml:space="preserve">                                                                                                                              </w:t>
+                            </w:r>
+                          </w:p>
+                          <w:p>
+                            <w:pPr>
+                              <w:pStyle w:val="Caption1"/>
                               <w:rPr>
                                 <w:sz w:val="22"/>
                                 <w:szCs w:val="22"/>
                               </w:rPr>
-                              <w:t xml:space="preserve">                                            </w:t>
-                            </w:r>
+                            </w:pPr>
                             <w:r>
                               <w:rPr>
                                 <w:sz w:val="22"/>
                                 <w:szCs w:val="22"/>
                               </w:rPr>
-                              <w:t>Neha Velagapudi                      Sai Priya V D S Bheri                                  R. Srujana</w:t>
+                              <w:t xml:space="preserve">                                                                  </w:t>
                             </w:r>
                           </w:p>
                           <w:p>
@@ -360,11 +423,118 @@
                             </w:pPr>
                             <w:r>
                               <w:rPr/>
-                              <w:t xml:space="preserve">                                               </w:t>
-                            </w:r>
-                            <w:r>
+                            </w:r>
+                          </w:p>
+                          <w:p>
+                            <w:pPr>
+                              <w:pStyle w:val="FrameContents"/>
                               <w:rPr/>
-                              <w:t xml:space="preserve">17WH1A1201                             17WH1A1206                                         17WH1A1233 </w:t>
+                            </w:pPr>
+                            <w:r>
+                              <w:rPr/>
+                              <w:t xml:space="preserve">                                          </w:t>
+                            </w:r>
+                            <w:r>
+                              <w:rPr/>
+                              <w:t xml:space="preserve">A.Satya Anusha                K.Divya                          </w:t>
+                            </w:r>
+                            <w:r>
+                              <w:rPr/>
+                              <w:t>K.Bhargavi</w:t>
+                            </w:r>
+                          </w:p>
+                          <w:p>
+                            <w:pPr>
+                              <w:pStyle w:val="FrameContents"/>
+                              <w:rPr/>
+                            </w:pPr>
+                            <w:r>
+                              <w:rPr/>
+                              <w:t xml:space="preserve">                                            </w:t>
+                            </w:r>
+                            <w:r>
+                              <w:rPr>
+                                <w:b/>
+                                <w:bCs/>
+                                <w:sz w:val="18"/>
+                                <w:szCs w:val="18"/>
+                              </w:rPr>
+                              <w:t xml:space="preserve"> </w:t>
+                            </w:r>
+                            <w:r>
+                              <w:rPr>
+                                <w:b/>
+                                <w:bCs/>
+                                <w:sz w:val="18"/>
+                                <w:szCs w:val="18"/>
+                              </w:rPr>
+                              <w:t>18WH1A1201</w:t>
+                            </w:r>
+                            <w:r>
+                              <w:rPr>
+                                <w:b/>
+                                <w:bCs/>
+                                <w:sz w:val="18"/>
+                                <w:szCs w:val="18"/>
+                              </w:rPr>
+                              <w:t xml:space="preserve"> </w:t>
+                            </w:r>
+                            <w:r>
+                              <w:rPr/>
+                              <w:t xml:space="preserve">                 </w:t>
+                            </w:r>
+                            <w:r>
+                              <w:rPr>
+                                <w:b/>
+                                <w:bCs/>
+                                <w:sz w:val="18"/>
+                                <w:szCs w:val="18"/>
+                              </w:rPr>
+                              <w:t>18WH1A1258</w:t>
+                            </w:r>
+                            <w:r>
+                              <w:rPr>
+                                <w:b/>
+                                <w:bCs/>
+                                <w:sz w:val="18"/>
+                                <w:szCs w:val="18"/>
+                              </w:rPr>
+                              <w:t xml:space="preserve">   </w:t>
+                            </w:r>
+                            <w:r>
+                              <w:rPr/>
+                              <w:t xml:space="preserve">               </w:t>
+                            </w:r>
+                            <w:r>
+                              <w:rPr>
+                                <w:b/>
+                                <w:bCs/>
+                                <w:sz w:val="18"/>
+                                <w:szCs w:val="18"/>
+                              </w:rPr>
+                              <w:t xml:space="preserve"> </w:t>
+                            </w:r>
+                            <w:r>
+                              <w:rPr>
+                                <w:b/>
+                                <w:bCs/>
+                                <w:sz w:val="18"/>
+                                <w:szCs w:val="18"/>
+                              </w:rPr>
+                              <w:t>18WH1A1224</w:t>
+                            </w:r>
+                            <w:r>
+                              <w:rPr>
+                                <w:b/>
+                                <w:bCs/>
+                                <w:sz w:val="18"/>
+                                <w:szCs w:val="18"/>
+                              </w:rPr>
+                              <w:t xml:space="preserve">   </w:t>
+                            </w:r>
+                            <w:r>
+                              <w:rPr/>
+                              <w:t xml:space="preserve">                                                                           </w:t>
                             </w:r>
                           </w:p>
                           <w:p>
@@ -376,51 +546,110 @@
                             <w:r>
                               <w:rPr>
                                 <w:b/>
+                                <w:color w:val="650953"/>
+                                <w:sz w:val="32"/>
+                              </w:rPr>
+                              <w:t xml:space="preserve"> </w:t>
+                            </w:r>
+                            <w:r>
+                              <w:rPr>
+                                <w:b/>
+                                <w:color w:val="650953"/>
+                                <w:sz w:val="22"/>
+                                <w:szCs w:val="22"/>
+                              </w:rPr>
+                              <w:t>Github Links:</w:t>
+                            </w:r>
+                            <w:r>
+                              <w:rPr>
+                                <w:b/>
+                                <w:color w:val="650953"/>
+                                <w:sz w:val="32"/>
+                              </w:rPr>
+                              <w:t xml:space="preserve">  </w:t>
+                            </w:r>
+                            <w:r>
+                              <w:rPr>
+                                <w:b/>
                                 <w:color w:val="FF0000"/>
                                 <w:sz w:val="32"/>
                               </w:rPr>
-                              <w:t xml:space="preserve">        </w:t>
-                            </w:r>
-                            <w:hyperlink r:id="rId4">
-                              <w:r>
-                                <w:rPr>
-                                  <w:rStyle w:val="InternetLink"/>
-                                </w:rPr>
-                                <w:t>https://github.com/NehaVelagapudi</w:t>
-                              </w:r>
-                            </w:hyperlink>
+                              <w:t xml:space="preserve">  </w:t>
+                            </w:r>
+                          </w:p>
+                          <w:p>
+                            <w:pPr>
+                              <w:pStyle w:val="FrameContents"/>
+                              <w:spacing w:lineRule="auto" w:line="240" w:before="0" w:after="0"/>
+                              <w:rPr/>
+                            </w:pPr>
                             <w:r>
                               <w:rPr>
                                 <w:b/>
                                 <w:color w:val="FF0000"/>
                                 <w:sz w:val="32"/>
                               </w:rPr>
-                              <w:t xml:space="preserve">    </w:t>
-                            </w:r>
-                            <w:hyperlink r:id="rId5">
-                              <w:r>
-                                <w:rPr>
-                                  <w:rStyle w:val="InternetLink"/>
-                                </w:rPr>
-                                <w:t>https://github.com/saipriyab21</w:t>
-                              </w:r>
-                            </w:hyperlink>
-                            <w:r>
+                              <w:t xml:space="preserve">  </w:t>
+                            </w:r>
+                          </w:p>
+                          <w:p>
+                            <w:pPr>
+                              <w:pStyle w:val="FrameContents"/>
+                              <w:spacing w:lineRule="auto" w:line="240" w:before="0" w:after="0"/>
                               <w:rPr/>
-                              <w:t xml:space="preserve">          </w:t>
-                            </w:r>
-                            <w:bookmarkStart w:id="0" w:name="_GoBack"/>
-                            <w:bookmarkEnd w:id="0"/>
-                            <w:r>
-                              <w:rPr/>
-                              <w:t xml:space="preserve"> </w:t>
+                            </w:pPr>
+                            <w:r>
+                              <w:rPr>
+                                <w:b/>
+                                <w:color w:val="FF0000"/>
+                                <w:sz w:val="32"/>
+                              </w:rPr>
+                              <w:t xml:space="preserve">  </w:t>
                             </w:r>
                             <w:hyperlink r:id="rId6">
                               <w:r>
                                 <w:rPr>
                                   <w:rStyle w:val="InternetLink"/>
                                 </w:rPr>
-                                <w:t>https://github.com/srujanavarma</w:t>
+                                <w:t>https://github.com/KujalaDivya25/Hobby_Project</w:t>
+                              </w:r>
+                            </w:hyperlink>
+                          </w:p>
+                          <w:p>
+                            <w:pPr>
+                              <w:pStyle w:val="FrameContents"/>
+                              <w:spacing w:lineRule="auto" w:line="240" w:before="0" w:after="0"/>
+                              <w:rPr/>
+                            </w:pPr>
+                            <w:r>
+                              <w:rPr/>
+                              <w:t xml:space="preserve">   </w:t>
+                            </w:r>
+                            <w:hyperlink r:id="rId7">
+                              <w:r>
+                                <w:rPr>
+                                  <w:rStyle w:val="InternetLink"/>
+                                </w:rPr>
+                                <w:t>https://github.com/Satya-Anusha/Hobbyproject</w:t>
+                              </w:r>
+                            </w:hyperlink>
+                          </w:p>
+                          <w:p>
+                            <w:pPr>
+                              <w:pStyle w:val="FrameContents"/>
+                              <w:spacing w:lineRule="auto" w:line="240" w:before="0" w:after="0"/>
+                              <w:rPr/>
+                            </w:pPr>
+                            <w:r>
+                              <w:rPr/>
+                              <w:t xml:space="preserve">   </w:t>
+                            </w:r>
+                            <w:hyperlink r:id="rId8">
+                              <w:r>
+                                <w:rPr>
+                                  <w:rStyle w:val="InternetLink"/>
+                                </w:rPr>
+                                <w:t>https://github.com/bhargaviK1224/hobbyproject</w:t>
                               </w:r>
                             </w:hyperlink>
                           </w:p>
@@ -437,7 +666,7 @@
           </mc:Choice>
           <mc:Fallback>
             <w:pict>
-              <v:rect id="shape_0" ID="Image1" fillcolor="white" stroked="f" style="position:absolute;margin-left:-61.8pt;margin-top:684pt;width:574.9pt;height:145.45pt;mso-position-vertical-relative:page">
+              <v:rect id="shape_0" ID="Image1" fillcolor="white" stroked="f" style="position:absolute;margin-left:-61.8pt;margin-top:601.5pt;width:574.9pt;height:237.3pt;mso-position-vertical-relative:page">
                 <w10:wrap type="square"/>
                 <v:fill o:detectmouseclick="t" type="solid" color2="black"/>
                 <v:stroke color="#3465a4" joinstyle="round" endcap="flat"/>
@@ -458,33 +687,11 @@
                           <w:lang w:eastAsia="en-IN"/>
                         </w:rPr>
                         <w:tab/>
-                        <w:tab/>
-                        <w:tab/>
-                      </w:r>
-                    </w:p>
-                    <w:p>
-                      <w:pPr>
-                        <w:pStyle w:val="Caption1"/>
-                        <w:rPr>
-                          <w:sz w:val="22"/>
-                          <w:szCs w:val="22"/>
-                        </w:rPr>
-                      </w:pPr>
-                      <w:r>
-                        <w:rPr>
-                          <w:sz w:val="22"/>
-                          <w:szCs w:val="22"/>
-                        </w:rPr>
-                        <w:tab/>
-                        <w:t xml:space="preserve">                                      </w:t>
-                      </w:r>
-                      <w:r>
-                        <w:rPr/>
                         <w:drawing>
                           <wp:inline distT="0" distB="0" distL="0" distR="0">
-                            <wp:extent cx="475615" cy="603250"/>
+                            <wp:extent cx="1866900" cy="1195070"/>
                             <wp:effectExtent l="0" t="0" r="0" b="0"/>
-                            <wp:docPr id="7" name="Picture 11" descr=""/>
+                            <wp:docPr id="9" name="Image1" descr=""/>
                             <wp:cNvGraphicFramePr>
                               <a:graphicFrameLocks xmlns:a="http://schemas.openxmlformats.org/drawingml/2006/main" noChangeAspect="1"/>
                             </wp:cNvGraphicFramePr>
@@ -492,7 +699,7 @@
                               <a:graphicData uri="http://schemas.openxmlformats.org/drawingml/2006/picture">
                                 <pic:pic xmlns:pic="http://schemas.openxmlformats.org/drawingml/2006/picture">
                                   <pic:nvPicPr>
-                                    <pic:cNvPr id="7" name="Picture 11" descr=""/>
+                                    <pic:cNvPr id="9" name="Image1" descr=""/>
                                     <pic:cNvPicPr>
                                       <a:picLocks noChangeAspect="1" noChangeArrowheads="1"/>
                                     </pic:cNvPicPr>
@@ -506,7 +713,7 @@
                                   <pic:spPr bwMode="auto">
                                     <a:xfrm>
                                       <a:off x="0" y="0"/>
-                                      <a:ext cx="475615" cy="603250"/>
+                                      <a:ext cx="1866900" cy="1195070"/>
                                     </a:xfrm>
                                     <a:prstGeom prst="rect">
                                       <a:avLst/>
@@ -520,18 +727,17 @@
                       </w:r>
                       <w:r>
                         <w:rPr>
-                          <w:sz w:val="22"/>
-                          <w:szCs w:val="22"/>
-                        </w:rPr>
-                        <w:t xml:space="preserve">                                        </w:t>
-                      </w:r>
-                      <w:r>
-                        <w:rPr/>
+                          <w:b/>
+                          <w:color w:val="FF0000"/>
+                          <w:sz w:val="20"/>
+                          <w:lang w:eastAsia="en-IN"/>
+                        </w:rPr>
+                        <w:tab/>
                         <w:drawing>
                           <wp:inline distT="0" distB="0" distL="0" distR="0">
-                            <wp:extent cx="464185" cy="600075"/>
+                            <wp:extent cx="789940" cy="982345"/>
                             <wp:effectExtent l="0" t="0" r="0" b="0"/>
-                            <wp:docPr id="8" name="Picture 5" descr="C:\Users\DELL\Downloads\IMG-20191105-WA0013.jpg"/>
+                            <wp:docPr id="10" name="Image5" descr=""/>
                             <wp:cNvGraphicFramePr>
                               <a:graphicFrameLocks xmlns:a="http://schemas.openxmlformats.org/drawingml/2006/main" noChangeAspect="1"/>
                             </wp:cNvGraphicFramePr>
@@ -539,7 +745,7 @@
                               <a:graphicData uri="http://schemas.openxmlformats.org/drawingml/2006/picture">
                                 <pic:pic xmlns:pic="http://schemas.openxmlformats.org/drawingml/2006/picture">
                                   <pic:nvPicPr>
-                                    <pic:cNvPr id="8" name="Picture 5" descr="C:\Users\DELL\Downloads\IMG-20191105-WA0013.jpg"/>
+                                    <pic:cNvPr id="10" name="Image5" descr=""/>
                                     <pic:cNvPicPr>
                                       <a:picLocks noChangeAspect="1" noChangeArrowheads="1"/>
                                     </pic:cNvPicPr>
@@ -553,7 +759,7 @@
                                   <pic:spPr bwMode="auto">
                                     <a:xfrm>
                                       <a:off x="0" y="0"/>
-                                      <a:ext cx="464185" cy="600075"/>
+                                      <a:ext cx="789940" cy="982345"/>
                                     </a:xfrm>
                                     <a:prstGeom prst="rect">
                                       <a:avLst/>
@@ -567,33 +773,119 @@
                       </w:r>
                       <w:r>
                         <w:rPr>
+                          <w:b/>
+                          <w:color w:val="FF0000"/>
+                          <w:sz w:val="20"/>
+                          <w:lang w:eastAsia="en-IN"/>
+                        </w:rPr>
+                        <w:tab/>
+                        <w:drawing>
+                          <wp:inline distT="0" distB="0" distL="0" distR="0">
+                            <wp:extent cx="785495" cy="1049655"/>
+                            <wp:effectExtent l="0" t="0" r="0" b="0"/>
+                            <wp:docPr id="11" name="Image4" descr=""/>
+                            <wp:cNvGraphicFramePr>
+                              <a:graphicFrameLocks xmlns:a="http://schemas.openxmlformats.org/drawingml/2006/main" noChangeAspect="1"/>
+                            </wp:cNvGraphicFramePr>
+                            <a:graphic xmlns:a="http://schemas.openxmlformats.org/drawingml/2006/main">
+                              <a:graphicData uri="http://schemas.openxmlformats.org/drawingml/2006/picture">
+                                <pic:pic xmlns:pic="http://schemas.openxmlformats.org/drawingml/2006/picture">
+                                  <pic:nvPicPr>
+                                    <pic:cNvPr id="11" name="Image4" descr=""/>
+                                    <pic:cNvPicPr>
+                                      <a:picLocks noChangeAspect="1" noChangeArrowheads="1"/>
+                                    </pic:cNvPicPr>
+                                  </pic:nvPicPr>
+                                  <pic:blipFill>
+                                    <a:blip r:embed="rId4"/>
+                                    <a:stretch>
+                                      <a:fillRect/>
+                                    </a:stretch>
+                                  </pic:blipFill>
+                                  <pic:spPr bwMode="auto">
+                                    <a:xfrm>
+                                      <a:off x="0" y="0"/>
+                                      <a:ext cx="785495" cy="1049655"/>
+                                    </a:xfrm>
+                                    <a:prstGeom prst="rect">
+                                      <a:avLst/>
+                                    </a:prstGeom>
+                                  </pic:spPr>
+                                </pic:pic>
+                              </a:graphicData>
+                            </a:graphic>
+                          </wp:inline>
+                        </w:drawing>
+                        <w:drawing>
+                          <wp:inline distT="0" distB="0" distL="0" distR="0">
+                            <wp:extent cx="791210" cy="968375"/>
+                            <wp:effectExtent l="0" t="0" r="0" b="0"/>
+                            <wp:docPr id="12" name="Image2" descr=""/>
+                            <wp:cNvGraphicFramePr>
+                              <a:graphicFrameLocks xmlns:a="http://schemas.openxmlformats.org/drawingml/2006/main" noChangeAspect="1"/>
+                            </wp:cNvGraphicFramePr>
+                            <a:graphic xmlns:a="http://schemas.openxmlformats.org/drawingml/2006/main">
+                              <a:graphicData uri="http://schemas.openxmlformats.org/drawingml/2006/picture">
+                                <pic:pic xmlns:pic="http://schemas.openxmlformats.org/drawingml/2006/picture">
+                                  <pic:nvPicPr>
+                                    <pic:cNvPr id="12" name="Image2" descr=""/>
+                                    <pic:cNvPicPr>
+                                      <a:picLocks noChangeAspect="1" noChangeArrowheads="1"/>
+                                    </pic:cNvPicPr>
+                                  </pic:nvPicPr>
+                                  <pic:blipFill>
+                                    <a:blip r:embed="rId5"/>
+                                    <a:stretch>
+                                      <a:fillRect/>
+                                    </a:stretch>
+                                  </pic:blipFill>
+                                  <pic:spPr bwMode="auto">
+                                    <a:xfrm>
+                                      <a:off x="0" y="0"/>
+                                      <a:ext cx="791210" cy="968375"/>
+                                    </a:xfrm>
+                                    <a:prstGeom prst="rect">
+                                      <a:avLst/>
+                                    </a:prstGeom>
+                                  </pic:spPr>
+                                </pic:pic>
+                              </a:graphicData>
+                            </a:graphic>
+                          </wp:inline>
+                        </w:drawing>
+                      </w:r>
+                    </w:p>
+                    <w:p>
+                      <w:pPr>
+                        <w:pStyle w:val="Caption1"/>
+                        <w:rPr>
                           <w:sz w:val="22"/>
                           <w:szCs w:val="22"/>
                         </w:rPr>
-                        <w:t xml:space="preserve">                                                </w:t>
-                      </w:r>
-                    </w:p>
-                    <w:p>
-                      <w:pPr>
-                        <w:pStyle w:val="Caption1"/>
+                      </w:pPr>
+                      <w:r>
                         <w:rPr>
                           <w:sz w:val="22"/>
                           <w:szCs w:val="22"/>
                         </w:rPr>
-                      </w:pPr>
-                      <w:r>
+                        <w:tab/>
+                        <w:t xml:space="preserve">                                                                                                                              </w:t>
+                      </w:r>
+                    </w:p>
+                    <w:p>
+                      <w:pPr>
+                        <w:pStyle w:val="Caption1"/>
                         <w:rPr>
                           <w:sz w:val="22"/>
                           <w:szCs w:val="22"/>
                         </w:rPr>
-                        <w:t xml:space="preserve">                                            </w:t>
-                      </w:r>
+                      </w:pPr>
                       <w:r>
                         <w:rPr>
                           <w:sz w:val="22"/>
                           <w:szCs w:val="22"/>
                         </w:rPr>
-                        <w:t>Neha Velagapudi                      Sai Priya V D S Bheri                                  R. Srujana</w:t>
+                        <w:t xml:space="preserve">                                                                  </w:t>
                       </w:r>
                     </w:p>
                     <w:p>
@@ -603,11 +895,118 @@
                       </w:pPr>
                       <w:r>
                         <w:rPr/>
-                        <w:t xml:space="preserve">                                               </w:t>
-                      </w:r>
-                      <w:r>
+                      </w:r>
+                    </w:p>
+                    <w:p>
+                      <w:pPr>
+                        <w:pStyle w:val="FrameContents"/>
                         <w:rPr/>
-                        <w:t xml:space="preserve">17WH1A1201                             17WH1A1206                                         17WH1A1233 </w:t>
+                      </w:pPr>
+                      <w:r>
+                        <w:rPr/>
+                        <w:t xml:space="preserve">                                          </w:t>
+                      </w:r>
+                      <w:r>
+                        <w:rPr/>
+                        <w:t xml:space="preserve">A.Satya Anusha                K.Divya                          </w:t>
+                      </w:r>
+                      <w:r>
+                        <w:rPr/>
+                        <w:t>K.Bhargavi</w:t>
+                      </w:r>
+                    </w:p>
+                    <w:p>
+                      <w:pPr>
+                        <w:pStyle w:val="FrameContents"/>
+                        <w:rPr/>
+                      </w:pPr>
+                      <w:r>
+                        <w:rPr/>
+                        <w:t xml:space="preserve">                                            </w:t>
+                      </w:r>
+                      <w:r>
+                        <w:rPr>
+                          <w:b/>
+                          <w:bCs/>
+                          <w:sz w:val="18"/>
+                          <w:szCs w:val="18"/>
+                        </w:rPr>
+                        <w:t xml:space="preserve"> </w:t>
+                      </w:r>
+                      <w:r>
+                        <w:rPr>
+                          <w:b/>
+                          <w:bCs/>
+                          <w:sz w:val="18"/>
+                          <w:szCs w:val="18"/>
+                        </w:rPr>
+                        <w:t>18WH1A1201</w:t>
+                      </w:r>
+                      <w:r>
+                        <w:rPr>
+                          <w:b/>
+                          <w:bCs/>
+                          <w:sz w:val="18"/>
+                          <w:szCs w:val="18"/>
+                        </w:rPr>
+                        <w:t xml:space="preserve"> </w:t>
+                      </w:r>
+                      <w:r>
+                        <w:rPr/>
+                        <w:t xml:space="preserve">                 </w:t>
+                      </w:r>
+                      <w:r>
+                        <w:rPr>
+                          <w:b/>
+                          <w:bCs/>
+                          <w:sz w:val="18"/>
+                          <w:szCs w:val="18"/>
+                        </w:rPr>
+                        <w:t>18WH1A1258</w:t>
+                      </w:r>
+                      <w:r>
+                        <w:rPr>
+                          <w:b/>
+                          <w:bCs/>
+                          <w:sz w:val="18"/>
+                          <w:szCs w:val="18"/>
+                        </w:rPr>
+                        <w:t xml:space="preserve">   </w:t>
+                      </w:r>
+                      <w:r>
+                        <w:rPr/>
+                        <w:t xml:space="preserve">               </w:t>
+                      </w:r>
+                      <w:r>
+                        <w:rPr>
+                          <w:b/>
+                          <w:bCs/>
+                          <w:sz w:val="18"/>
+                          <w:szCs w:val="18"/>
+                        </w:rPr>
+                        <w:t xml:space="preserve"> </w:t>
+                      </w:r>
+                      <w:r>
+                        <w:rPr>
+                          <w:b/>
+                          <w:bCs/>
+                          <w:sz w:val="18"/>
+                          <w:szCs w:val="18"/>
+                        </w:rPr>
+                        <w:t>18WH1A1224</w:t>
+                      </w:r>
+                      <w:r>
+                        <w:rPr>
+                          <w:b/>
+                          <w:bCs/>
+                          <w:sz w:val="18"/>
+                          <w:szCs w:val="18"/>
+                        </w:rPr>
+                        <w:t xml:space="preserve">   </w:t>
+                      </w:r>
+                      <w:r>
+                        <w:rPr/>
+                        <w:t xml:space="preserve">                                                                           </w:t>
                       </w:r>
                     </w:p>
                     <w:p>
@@ -619,51 +1018,110 @@
                       <w:r>
                         <w:rPr>
                           <w:b/>
+                          <w:color w:val="650953"/>
+                          <w:sz w:val="32"/>
+                        </w:rPr>
+                        <w:t xml:space="preserve"> </w:t>
+                      </w:r>
+                      <w:r>
+                        <w:rPr>
+                          <w:b/>
+                          <w:color w:val="650953"/>
+                          <w:sz w:val="22"/>
+                          <w:szCs w:val="22"/>
+                        </w:rPr>
+                        <w:t>Github Links:</w:t>
+                      </w:r>
+                      <w:r>
+                        <w:rPr>
+                          <w:b/>
+                          <w:color w:val="650953"/>
+                          <w:sz w:val="32"/>
+                        </w:rPr>
+                        <w:t xml:space="preserve">  </w:t>
+                      </w:r>
+                      <w:r>
+                        <w:rPr>
+                          <w:b/>
                           <w:color w:val="FF0000"/>
                           <w:sz w:val="32"/>
                         </w:rPr>
-                        <w:t xml:space="preserve">        </w:t>
-                      </w:r>
-                      <w:hyperlink r:id="rId7">
-                        <w:r>
-                          <w:rPr>
-                            <w:rStyle w:val="InternetLink"/>
-                          </w:rPr>
-                          <w:t>https://github.com/NehaVelagapudi</w:t>
-                        </w:r>
-                      </w:hyperlink>
+                        <w:t xml:space="preserve">  </w:t>
+                      </w:r>
+                    </w:p>
+                    <w:p>
+                      <w:pPr>
+                        <w:pStyle w:val="FrameContents"/>
+                        <w:spacing w:lineRule="auto" w:line="240" w:before="0" w:after="0"/>
+                        <w:rPr/>
+                      </w:pPr>
                       <w:r>
                         <w:rPr>
                           <w:b/>
                           <w:color w:val="FF0000"/>
                           <w:sz w:val="32"/>
                         </w:rPr>
-                        <w:t xml:space="preserve">    </w:t>
-                      </w:r>
-                      <w:hyperlink r:id="rId8">
-                        <w:r>
-                          <w:rPr>
-                            <w:rStyle w:val="InternetLink"/>
-                          </w:rPr>
-                          <w:t>https://github.com/saipriyab21</w:t>
-                        </w:r>
-                      </w:hyperlink>
-                      <w:r>
+                        <w:t xml:space="preserve">  </w:t>
+                      </w:r>
+                    </w:p>
+                    <w:p>
+                      <w:pPr>
+                        <w:pStyle w:val="FrameContents"/>
+                        <w:spacing w:lineRule="auto" w:line="240" w:before="0" w:after="0"/>
                         <w:rPr/>
-                        <w:t xml:space="preserve">          </w:t>
-                      </w:r>
-                      <w:bookmarkStart w:id="1" w:name="_GoBack"/>
-                      <w:bookmarkEnd w:id="1"/>
-                      <w:r>
-                        <w:rPr/>
-                        <w:t xml:space="preserve"> </w:t>
+                      </w:pPr>
+                      <w:r>
+                        <w:rPr>
+                          <w:b/>
+                          <w:color w:val="FF0000"/>
+                          <w:sz w:val="32"/>
+                        </w:rPr>
+                        <w:t xml:space="preserve">  </w:t>
                       </w:r>
                       <w:hyperlink r:id="rId9">
                         <w:r>
                           <w:rPr>
                             <w:rStyle w:val="InternetLink"/>
                           </w:rPr>
-                          <w:t>https://github.com/srujanavarma</w:t>
+                          <w:t>https://github.com/KujalaDivya25/Hobby_Project</w:t>
+                        </w:r>
+                      </w:hyperlink>
+                    </w:p>
+                    <w:p>
+                      <w:pPr>
+                        <w:pStyle w:val="FrameContents"/>
+                        <w:spacing w:lineRule="auto" w:line="240" w:before="0" w:after="0"/>
+                        <w:rPr/>
+                      </w:pPr>
+                      <w:r>
+                        <w:rPr/>
+                        <w:t xml:space="preserve">   </w:t>
+                      </w:r>
+                      <w:hyperlink r:id="rId10">
+                        <w:r>
+                          <w:rPr>
+                            <w:rStyle w:val="InternetLink"/>
+                          </w:rPr>
+                          <w:t>https://github.com/Satya-Anusha/Hobbyproject</w:t>
+                        </w:r>
+                      </w:hyperlink>
+                    </w:p>
+                    <w:p>
+                      <w:pPr>
+                        <w:pStyle w:val="FrameContents"/>
+                        <w:spacing w:lineRule="auto" w:line="240" w:before="0" w:after="0"/>
+                        <w:rPr/>
+                      </w:pPr>
+                      <w:r>
+                        <w:rPr/>
+                        <w:t xml:space="preserve">   </w:t>
+                      </w:r>
+                      <w:hyperlink r:id="rId11">
+                        <w:r>
+                          <w:rPr>
+                            <w:rStyle w:val="InternetLink"/>
+                          </w:rPr>
+                          <w:t>https://github.com/bhargaviK1224/hobbyproject</w:t>
                         </w:r>
                       </w:hyperlink>
                     </w:p>
@@ -679,15 +1137,15 @@
               <wp:anchor behindDoc="0" distT="0" distB="0" distL="0" distR="0" simplePos="0" locked="0" layoutInCell="1" allowOverlap="1" relativeHeight="10">
                 <wp:simplePos x="0" y="0"/>
                 <wp:positionH relativeFrom="column">
-                  <wp:posOffset>-876935</wp:posOffset>
+                  <wp:posOffset>-505460</wp:posOffset>
                 </wp:positionH>
                 <wp:positionV relativeFrom="paragraph">
-                  <wp:posOffset>8570595</wp:posOffset>
+                  <wp:posOffset>8056245</wp:posOffset>
                 </wp:positionV>
-                <wp:extent cx="1638300" cy="409575"/>
+                <wp:extent cx="1714500" cy="331470"/>
                 <wp:effectExtent l="0" t="0" r="0" b="0"/>
                 <wp:wrapNone/>
-                <wp:docPr id="9" name="Image9"/>
+                <wp:docPr id="13" name="Image9"/>
                 <a:graphic xmlns:a="http://schemas.openxmlformats.org/drawingml/2006/main">
                   <a:graphicData uri="http://schemas.microsoft.com/office/word/2010/wordprocessingShape">
                     <wps:wsp>
@@ -695,7 +1153,7 @@
                       <wps:spPr>
                         <a:xfrm>
                           <a:off x="0" y="0"/>
-                          <a:ext cx="1637640" cy="408960"/>
+                          <a:ext cx="1713960" cy="330840"/>
                         </a:xfrm>
                         <a:prstGeom prst="rect">
                           <a:avLst/>
@@ -717,15 +1175,37 @@
                             <w:pPr>
                               <w:pStyle w:val="FrameContents"/>
                               <w:spacing w:before="0" w:after="200"/>
-                              <w:rPr/>
-                            </w:pPr>
-                            <w:r>
-                              <w:rPr>
-                                <w:b/>
-                                <w:color w:val="FF0000"/>
-                                <w:sz w:val="32"/>
-                              </w:rPr>
-                              <w:t>Team Members</w:t>
+                              <w:rPr>
+                                <w:rFonts w:ascii="DejaVu Serif" w:hAnsi="DejaVu Serif"/>
+                                <w:b w:val="false"/>
+                                <w:b w:val="false"/>
+                                <w:bCs w:val="false"/>
+                                <w:color w:val="4E102D"/>
+                                <w:sz w:val="26"/>
+                                <w:szCs w:val="26"/>
+                              </w:rPr>
+                            </w:pPr>
+                            <w:r>
+                              <w:rPr>
+                                <w:rFonts w:ascii="DejaVu Serif" w:hAnsi="DejaVu Serif"/>
+                                <w:b/>
+                                <w:bCs/>
+                                <w:color w:val="4E102D"/>
+                                <w:sz w:val="26"/>
+                                <w:szCs w:val="26"/>
+                              </w:rPr>
+                              <w:t>Team members</w:t>
+                            </w:r>
+                            <w:r>
+                              <w:rPr>
+                                <w:rFonts w:ascii="DejaVu Serif" w:hAnsi="DejaVu Serif"/>
+                                <w:b w:val="false"/>
+                                <w:bCs w:val="false"/>
+                                <w:color w:val="4E102D"/>
+                                <w:sz w:val="26"/>
+                                <w:szCs w:val="26"/>
+                              </w:rPr>
+                              <w:t>:</w:t>
                             </w:r>
                           </w:p>
                         </w:txbxContent>
@@ -741,7 +1221,7 @@
           </mc:Choice>
           <mc:Fallback>
             <w:pict>
-              <v:rect id="shape_0" ID="Image9" stroked="f" style="position:absolute;margin-left:-69.05pt;margin-top:674.85pt;width:128.9pt;height:32.15pt">
+              <v:rect id="shape_0" ID="Image9" stroked="f" style="position:absolute;margin-left:-39.8pt;margin-top:634.35pt;width:134.9pt;height:26pt">
                 <w10:wrap type="square"/>
                 <v:fill o:detectmouseclick="t" on="false"/>
                 <v:stroke color="#3465a4" joinstyle="round" endcap="flat"/>
@@ -751,15 +1231,37 @@
                       <w:pPr>
                         <w:pStyle w:val="FrameContents"/>
                         <w:spacing w:before="0" w:after="200"/>
-                        <w:rPr/>
-                      </w:pPr>
-                      <w:r>
-                        <w:rPr>
-                          <w:b/>
-                          <w:color w:val="FF0000"/>
-                          <w:sz w:val="32"/>
-                        </w:rPr>
-                        <w:t>Team Members</w:t>
+                        <w:rPr>
+                          <w:rFonts w:ascii="DejaVu Serif" w:hAnsi="DejaVu Serif"/>
+                          <w:b w:val="false"/>
+                          <w:b w:val="false"/>
+                          <w:bCs w:val="false"/>
+                          <w:color w:val="4E102D"/>
+                          <w:sz w:val="26"/>
+                          <w:szCs w:val="26"/>
+                        </w:rPr>
+                      </w:pPr>
+                      <w:r>
+                        <w:rPr>
+                          <w:rFonts w:ascii="DejaVu Serif" w:hAnsi="DejaVu Serif"/>
+                          <w:b/>
+                          <w:bCs/>
+                          <w:color w:val="4E102D"/>
+                          <w:sz w:val="26"/>
+                          <w:szCs w:val="26"/>
+                        </w:rPr>
+                        <w:t>Team members</w:t>
+                      </w:r>
+                      <w:r>
+                        <w:rPr>
+                          <w:rFonts w:ascii="DejaVu Serif" w:hAnsi="DejaVu Serif"/>
+                          <w:b w:val="false"/>
+                          <w:bCs w:val="false"/>
+                          <w:color w:val="4E102D"/>
+                          <w:sz w:val="26"/>
+                          <w:szCs w:val="26"/>
+                        </w:rPr>
+                        <w:t>:</w:t>
                       </w:r>
                     </w:p>
                   </w:txbxContent>
@@ -774,15 +1276,15 @@
               <wp:anchor behindDoc="0" distT="0" distB="0" distL="0" distR="0" simplePos="0" locked="0" layoutInCell="1" allowOverlap="1" relativeHeight="9">
                 <wp:simplePos x="0" y="0"/>
                 <wp:positionH relativeFrom="column">
-                  <wp:posOffset>-829310</wp:posOffset>
+                  <wp:posOffset>-753110</wp:posOffset>
                 </wp:positionH>
                 <wp:positionV relativeFrom="paragraph">
-                  <wp:posOffset>6268085</wp:posOffset>
+                  <wp:posOffset>5367655</wp:posOffset>
                 </wp:positionV>
-                <wp:extent cx="7334885" cy="2164080"/>
+                <wp:extent cx="7334885" cy="1991360"/>
                 <wp:effectExtent l="0" t="0" r="0" b="0"/>
                 <wp:wrapNone/>
-                <wp:docPr id="11" name="Image7"/>
+                <wp:docPr id="15" name="Image7"/>
                 <a:graphic xmlns:a="http://schemas.openxmlformats.org/drawingml/2006/main">
                   <a:graphicData uri="http://schemas.microsoft.com/office/word/2010/wordprocessingShape">
                     <wps:wsp>
@@ -790,7 +1292,7 @@
                       <wps:spPr>
                         <a:xfrm>
                           <a:off x="0" y="0"/>
-                          <a:ext cx="7334280" cy="2163600"/>
+                          <a:ext cx="7334280" cy="1990800"/>
                         </a:xfrm>
                         <a:prstGeom prst="rect">
                           <a:avLst/>
@@ -825,10 +1327,18 @@
                             <w:r>
                               <w:rPr>
                                 <w:b/>
-                                <w:color w:val="FF0000"/>
+                                <w:color w:val="4E102D"/>
                                 <w:sz w:val="32"/>
                               </w:rPr>
                               <w:t>Tools and Technologies</w:t>
+                            </w:r>
+                            <w:r>
+                              <w:rPr>
+                                <w:b/>
+                                <w:color w:val="650953"/>
+                                <w:sz w:val="32"/>
+                              </w:rPr>
+                              <w:t>:</w:t>
                             </w:r>
                           </w:p>
                           <w:p>
@@ -871,11 +1381,73 @@
                             </w:pPr>
                             <w:r>
                               <w:rPr>
-                                <w:b/>
+                                <w:rFonts w:ascii="DejaVu Serif" w:hAnsi="DejaVu Serif"/>
+                                <w:b w:val="false"/>
+                                <w:bCs w:val="false"/>
                                 <w:color w:val="000000" w:themeColor="text1"/>
-                                <w:sz w:val="24"/>
-                              </w:rPr>
-                              <w:t>Python 3.6</w:t>
+                                <w:sz w:val="28"/>
+                                <w:szCs w:val="28"/>
+                              </w:rPr>
+                              <w:t>Python</w:t>
+                            </w:r>
+                            <w:r>
+                              <w:rPr>
+                                <w:rFonts w:ascii="DejaVu Serif" w:hAnsi="DejaVu Serif"/>
+                                <w:b w:val="false"/>
+                                <w:bCs w:val="false"/>
+                                <w:color w:val="000000" w:themeColor="text1"/>
+                                <w:sz w:val="28"/>
+                                <w:szCs w:val="28"/>
+                              </w:rPr>
+                              <w:t xml:space="preserve"> </w:t>
+                              <w:drawing>
+                                <wp:inline distT="0" distB="0" distL="0" distR="0">
+                                  <wp:extent cx="2108200" cy="1236980"/>
+                                  <wp:effectExtent l="0" t="0" r="0" b="0"/>
+                                  <wp:docPr id="17" name="Image3" descr=""/>
+                                  <wp:cNvGraphicFramePr>
+                                    <a:graphicFrameLocks xmlns:a="http://schemas.openxmlformats.org/drawingml/2006/main" noChangeAspect="1"/>
+                                  </wp:cNvGraphicFramePr>
+                                  <a:graphic xmlns:a="http://schemas.openxmlformats.org/drawingml/2006/main">
+                                    <a:graphicData uri="http://schemas.openxmlformats.org/drawingml/2006/picture">
+                                      <pic:pic xmlns:pic="http://schemas.openxmlformats.org/drawingml/2006/picture">
+                                        <pic:nvPicPr>
+                                          <pic:cNvPr id="17" name="Image3" descr=""/>
+                                          <pic:cNvPicPr>
+                                            <a:picLocks noChangeAspect="1" noChangeArrowheads="1"/>
+                                          </pic:cNvPicPr>
+                                        </pic:nvPicPr>
+                                        <pic:blipFill>
+                                          <a:blip r:embed="rId12"/>
+                                          <a:stretch>
+                                            <a:fillRect/>
+                                          </a:stretch>
+                                        </pic:blipFill>
+                                        <pic:spPr bwMode="auto">
+                                          <a:xfrm>
+                                            <a:off x="0" y="0"/>
+                                            <a:ext cx="2108200" cy="1236980"/>
+                                          </a:xfrm>
+                                          <a:prstGeom prst="rect">
+                                            <a:avLst/>
+                                          </a:prstGeom>
+                                        </pic:spPr>
+                                      </pic:pic>
+                                    </a:graphicData>
+                                  </a:graphic>
+                                </wp:inline>
+                              </w:drawing>
+                            </w:r>
+                            <w:r>
+                              <w:rPr>
+                                <w:rFonts w:ascii="DejaVu Serif" w:hAnsi="DejaVu Serif"/>
+                                <w:b w:val="false"/>
+                                <w:bCs w:val="false"/>
+                                <w:color w:val="000000" w:themeColor="text1"/>
+                                <w:sz w:val="28"/>
+                                <w:szCs w:val="28"/>
+                              </w:rPr>
+                              <w:t>3.6</w:t>
                             </w:r>
                           </w:p>
                           <w:p>
@@ -896,11 +1468,14 @@
                             </w:pPr>
                             <w:r>
                               <w:rPr>
-                                <w:b/>
+                                <w:rFonts w:ascii="DejaVu Serif" w:hAnsi="DejaVu Serif"/>
+                                <w:b w:val="false"/>
+                                <w:bCs w:val="false"/>
                                 <w:color w:val="000000" w:themeColor="text1"/>
-                                <w:sz w:val="24"/>
-                              </w:rPr>
-                              <w:t>Pycharm</w:t>
+                                <w:sz w:val="28"/>
+                                <w:szCs w:val="28"/>
+                              </w:rPr>
+                              <w:t>Terminal</w:t>
                             </w:r>
                           </w:p>
                           <w:p>
@@ -921,32 +1496,14 @@
                             </w:pPr>
                             <w:r>
                               <w:rPr>
-                                <w:b/>
+                                <w:rFonts w:ascii="DejaVu Serif" w:hAnsi="DejaVu Serif"/>
+                                <w:b w:val="false"/>
+                                <w:bCs w:val="false"/>
                                 <w:color w:val="000000" w:themeColor="text1"/>
-                                <w:sz w:val="24"/>
+                                <w:sz w:val="28"/>
+                                <w:szCs w:val="28"/>
                               </w:rPr>
                               <w:t>Pygame</w:t>
-                            </w:r>
-                          </w:p>
-                          <w:p>
-                            <w:pPr>
-                              <w:pStyle w:val="ListParagraph"/>
-                              <w:spacing w:lineRule="auto" w:line="240" w:before="0" w:after="0"/>
-                              <w:ind w:left="1440" w:hanging="0"/>
-                              <w:contextualSpacing/>
-                              <w:rPr>
-                                <w:b/>
-                                <w:b/>
-                                <w:color w:val="000000" w:themeColor="text1"/>
-                                <w:sz w:val="24"/>
-                              </w:rPr>
-                            </w:pPr>
-                            <w:r>
-                              <w:rPr>
-                                <w:b/>
-                                <w:color w:val="000000" w:themeColor="text1"/>
-                                <w:sz w:val="24"/>
-                              </w:rPr>
                             </w:r>
                           </w:p>
                           <w:p>
@@ -964,62 +1521,51 @@
                             <w:r>
                               <w:rPr>
                                 <w:b/>
+                                <w:color w:val="4E102D"/>
+                                <w:sz w:val="32"/>
+                              </w:rPr>
+                              <w:t>Conclusion and Future Scope:</w:t>
+                            </w:r>
+                          </w:p>
+                          <w:p>
+                            <w:pPr>
+                              <w:pStyle w:val="FrameContents"/>
+                              <w:spacing w:lineRule="auto" w:line="240"/>
+                              <w:ind w:right="340" w:hanging="0"/>
+                              <w:jc w:val="both"/>
+                              <w:rPr>
+                                <w:b/>
+                                <w:b/>
                                 <w:color w:val="FF0000"/>
                                 <w:sz w:val="32"/>
                               </w:rPr>
-                              <w:t>Conclusion and Future Scope</w:t>
-                            </w:r>
-                          </w:p>
-                          <w:p>
-                            <w:pPr>
-                              <w:pStyle w:val="FrameContents"/>
-                              <w:spacing w:lineRule="auto" w:line="240" w:before="0" w:after="0"/>
-                              <w:contextualSpacing/>
-                              <w:rPr>
-                                <w:b/>
-                                <w:b/>
-                                <w:color w:val="FF0000"/>
-                                <w:sz w:val="18"/>
-                                <w:szCs w:val="18"/>
-                              </w:rPr>
-                            </w:pPr>
-                            <w:r>
-                              <w:rPr>
-                                <w:b/>
-                                <w:color w:val="FF0000"/>
-                                <w:sz w:val="18"/>
-                                <w:szCs w:val="18"/>
-                              </w:rPr>
-                            </w:r>
-                          </w:p>
-                          <w:p>
-                            <w:pPr>
-                              <w:pStyle w:val="FrameContents"/>
-                              <w:spacing w:lineRule="auto" w:line="240"/>
-                              <w:ind w:left="24" w:right="340" w:hanging="0"/>
-                              <w:jc w:val="both"/>
-                              <w:rPr>
-                                <w:b/>
-                                <w:b/>
-                                <w:color w:val="FF0000"/>
-                                <w:sz w:val="32"/>
-                              </w:rPr>
-                            </w:pPr>
-                            <w:r>
-                              <w:rPr>
-                                <w:rFonts w:cs="Times New Roman" w:ascii="Times New Roman" w:hAnsi="Times New Roman"/>
+                            </w:pPr>
+                            <w:r>
+                              <w:rPr>
+                                <w:rFonts w:cs="Times New Roman" w:ascii="DejaVu Serif" w:hAnsi="DejaVu Serif"/>
                                 <w:color w:val="000000" w:themeColor="text1"/>
-                              </w:rPr>
-                              <w:t>In this project, we produced an easy ball game in the basic form using python</w:t>
-                            </w:r>
-                            <w:r>
-                              <w:rPr>
-                                <w:rFonts w:cs="Times New Roman" w:ascii="Times New Roman" w:hAnsi="Times New Roman"/>
+                                <w:sz w:val="26"/>
+                                <w:szCs w:val="26"/>
+                              </w:rPr>
+                              <w:t xml:space="preserve">In this project, we produced an easy </w:t>
+                            </w:r>
+                            <w:r>
+                              <w:rPr>
+                                <w:rFonts w:cs="Times New Roman" w:ascii="DejaVu Serif" w:hAnsi="DejaVu Serif"/>
                                 <w:color w:val="000000" w:themeColor="text1"/>
-                                <w:sz w:val="24"/>
-                                <w:szCs w:val="24"/>
-                              </w:rPr>
-                              <w:t>. We would like to further develop this with higher speed rate of ball along with hurdles and also add in score board. Connect this score board to social networking sites.</w:t>
+                                <w:sz w:val="26"/>
+                                <w:szCs w:val="26"/>
+                              </w:rPr>
+                              <w:t>memory</w:t>
+                            </w:r>
+                            <w:r>
+                              <w:rPr>
+                                <w:rFonts w:cs="Times New Roman" w:ascii="DejaVu Serif" w:hAnsi="DejaVu Serif"/>
+                                <w:color w:val="000000" w:themeColor="text1"/>
+                                <w:sz w:val="26"/>
+                                <w:szCs w:val="26"/>
+                              </w:rPr>
+                              <w:t xml:space="preserve"> game in the basic form using python. We would like to further develop this with higher speed rate and also add in score board. Connect this score board to social networking sites.</w:t>
                             </w:r>
                           </w:p>
                           <w:p>
@@ -1045,7 +1591,7 @@
           </mc:Choice>
           <mc:Fallback>
             <w:pict>
-              <v:rect id="shape_0" ID="Image7" fillcolor="white" stroked="f" style="position:absolute;margin-left:-65.3pt;margin-top:493.55pt;width:577.45pt;height:170.3pt">
+              <v:rect id="shape_0" ID="Image7" fillcolor="white" stroked="f" style="position:absolute;margin-left:-59.3pt;margin-top:422.65pt;width:577.45pt;height:156.7pt">
                 <w10:wrap type="square"/>
                 <v:fill o:detectmouseclick="t" type="solid" color2="black"/>
                 <v:stroke color="#3465a4" joinstyle="round" endcap="flat"/>
@@ -1066,10 +1612,18 @@
                       <w:r>
                         <w:rPr>
                           <w:b/>
-                          <w:color w:val="FF0000"/>
+                          <w:color w:val="4E102D"/>
                           <w:sz w:val="32"/>
                         </w:rPr>
                         <w:t>Tools and Technologies</w:t>
+                      </w:r>
+                      <w:r>
+                        <w:rPr>
+                          <w:b/>
+                          <w:color w:val="650953"/>
+                          <w:sz w:val="32"/>
+                        </w:rPr>
+                        <w:t>:</w:t>
                       </w:r>
                     </w:p>
                     <w:p>
@@ -1112,11 +1666,73 @@
                       </w:pPr>
                       <w:r>
                         <w:rPr>
-                          <w:b/>
+                          <w:rFonts w:ascii="DejaVu Serif" w:hAnsi="DejaVu Serif"/>
+                          <w:b w:val="false"/>
+                          <w:bCs w:val="false"/>
                           <w:color w:val="000000" w:themeColor="text1"/>
-                          <w:sz w:val="24"/>
-                        </w:rPr>
-                        <w:t>Python 3.6</w:t>
+                          <w:sz w:val="28"/>
+                          <w:szCs w:val="28"/>
+                        </w:rPr>
+                        <w:t>Python</w:t>
+                      </w:r>
+                      <w:r>
+                        <w:rPr>
+                          <w:rFonts w:ascii="DejaVu Serif" w:hAnsi="DejaVu Serif"/>
+                          <w:b w:val="false"/>
+                          <w:bCs w:val="false"/>
+                          <w:color w:val="000000" w:themeColor="text1"/>
+                          <w:sz w:val="28"/>
+                          <w:szCs w:val="28"/>
+                        </w:rPr>
+                        <w:t xml:space="preserve"> </w:t>
+                        <w:drawing>
+                          <wp:inline distT="0" distB="0" distL="0" distR="0">
+                            <wp:extent cx="2108200" cy="1236980"/>
+                            <wp:effectExtent l="0" t="0" r="0" b="0"/>
+                            <wp:docPr id="18" name="Image3" descr=""/>
+                            <wp:cNvGraphicFramePr>
+                              <a:graphicFrameLocks xmlns:a="http://schemas.openxmlformats.org/drawingml/2006/main" noChangeAspect="1"/>
+                            </wp:cNvGraphicFramePr>
+                            <a:graphic xmlns:a="http://schemas.openxmlformats.org/drawingml/2006/main">
+                              <a:graphicData uri="http://schemas.openxmlformats.org/drawingml/2006/picture">
+                                <pic:pic xmlns:pic="http://schemas.openxmlformats.org/drawingml/2006/picture">
+                                  <pic:nvPicPr>
+                                    <pic:cNvPr id="18" name="Image3" descr=""/>
+                                    <pic:cNvPicPr>
+                                      <a:picLocks noChangeAspect="1" noChangeArrowheads="1"/>
+                                    </pic:cNvPicPr>
+                                  </pic:nvPicPr>
+                                  <pic:blipFill>
+                                    <a:blip r:embed="rId12"/>
+                                    <a:stretch>
+                                      <a:fillRect/>
+                                    </a:stretch>
+                                  </pic:blipFill>
+                                  <pic:spPr bwMode="auto">
+                                    <a:xfrm>
+                                      <a:off x="0" y="0"/>
+                                      <a:ext cx="2108200" cy="1236980"/>
+                                    </a:xfrm>
+                                    <a:prstGeom prst="rect">
+                                      <a:avLst/>
+                                    </a:prstGeom>
+                                  </pic:spPr>
+                                </pic:pic>
+                              </a:graphicData>
+                            </a:graphic>
+                          </wp:inline>
+                        </w:drawing>
+                      </w:r>
+                      <w:r>
+                        <w:rPr>
+                          <w:rFonts w:ascii="DejaVu Serif" w:hAnsi="DejaVu Serif"/>
+                          <w:b w:val="false"/>
+                          <w:bCs w:val="false"/>
+                          <w:color w:val="000000" w:themeColor="text1"/>
+                          <w:sz w:val="28"/>
+                          <w:szCs w:val="28"/>
+                        </w:rPr>
+                        <w:t>3.6</w:t>
                       </w:r>
                     </w:p>
                     <w:p>
@@ -1137,11 +1753,14 @@
                       </w:pPr>
                       <w:r>
                         <w:rPr>
-                          <w:b/>
+                          <w:rFonts w:ascii="DejaVu Serif" w:hAnsi="DejaVu Serif"/>
+                          <w:b w:val="false"/>
+                          <w:bCs w:val="false"/>
                           <w:color w:val="000000" w:themeColor="text1"/>
-                          <w:sz w:val="24"/>
-                        </w:rPr>
-                        <w:t>Pycharm</w:t>
+                          <w:sz w:val="28"/>
+                          <w:szCs w:val="28"/>
+                        </w:rPr>
+                        <w:t>Terminal</w:t>
                       </w:r>
                     </w:p>
                     <w:p>
@@ -1162,32 +1781,14 @@
                       </w:pPr>
                       <w:r>
                         <w:rPr>
-                          <w:b/>
+                          <w:rFonts w:ascii="DejaVu Serif" w:hAnsi="DejaVu Serif"/>
+                          <w:b w:val="false"/>
+                          <w:bCs w:val="false"/>
                           <w:color w:val="000000" w:themeColor="text1"/>
-                          <w:sz w:val="24"/>
+                          <w:sz w:val="28"/>
+                          <w:szCs w:val="28"/>
                         </w:rPr>
                         <w:t>Pygame</w:t>
-                      </w:r>
-                    </w:p>
-                    <w:p>
-                      <w:pPr>
-                        <w:pStyle w:val="ListParagraph"/>
-                        <w:spacing w:lineRule="auto" w:line="240" w:before="0" w:after="0"/>
-                        <w:ind w:left="1440" w:hanging="0"/>
-                        <w:contextualSpacing/>
-                        <w:rPr>
-                          <w:b/>
-                          <w:b/>
-                          <w:color w:val="000000" w:themeColor="text1"/>
-                          <w:sz w:val="24"/>
-                        </w:rPr>
-                      </w:pPr>
-                      <w:r>
-                        <w:rPr>
-                          <w:b/>
-                          <w:color w:val="000000" w:themeColor="text1"/>
-                          <w:sz w:val="24"/>
-                        </w:rPr>
                       </w:r>
                     </w:p>
                     <w:p>
@@ -1205,62 +1806,51 @@
                       <w:r>
                         <w:rPr>
                           <w:b/>
+                          <w:color w:val="4E102D"/>
+                          <w:sz w:val="32"/>
+                        </w:rPr>
+                        <w:t>Conclusion and Future Scope:</w:t>
+                      </w:r>
+                    </w:p>
+                    <w:p>
+                      <w:pPr>
+                        <w:pStyle w:val="FrameContents"/>
+                        <w:spacing w:lineRule="auto" w:line="240"/>
+                        <w:ind w:right="340" w:hanging="0"/>
+                        <w:jc w:val="both"/>
+                        <w:rPr>
+                          <w:b/>
+                          <w:b/>
                           <w:color w:val="FF0000"/>
                           <w:sz w:val="32"/>
                         </w:rPr>
-                        <w:t>Conclusion and Future Scope</w:t>
-                      </w:r>
-                    </w:p>
-                    <w:p>
-                      <w:pPr>
-                        <w:pStyle w:val="FrameContents"/>
-                        <w:spacing w:lineRule="auto" w:line="240" w:before="0" w:after="0"/>
-                        <w:contextualSpacing/>
-                        <w:rPr>
-                          <w:b/>
-                          <w:b/>
-                          <w:color w:val="FF0000"/>
-                          <w:sz w:val="18"/>
-                          <w:szCs w:val="18"/>
-                        </w:rPr>
-                      </w:pPr>
-                      <w:r>
-                        <w:rPr>
-                          <w:b/>
-                          <w:color w:val="FF0000"/>
-                          <w:sz w:val="18"/>
-                          <w:szCs w:val="18"/>
-                        </w:rPr>
-                      </w:r>
-                    </w:p>
-                    <w:p>
-                      <w:pPr>
-                        <w:pStyle w:val="FrameContents"/>
-                        <w:spacing w:lineRule="auto" w:line="240"/>
-                        <w:ind w:left="24" w:right="340" w:hanging="0"/>
-                        <w:jc w:val="both"/>
-                        <w:rPr>
-                          <w:b/>
-                          <w:b/>
-                          <w:color w:val="FF0000"/>
-                          <w:sz w:val="32"/>
-                        </w:rPr>
-                      </w:pPr>
-                      <w:r>
-                        <w:rPr>
-                          <w:rFonts w:cs="Times New Roman" w:ascii="Times New Roman" w:hAnsi="Times New Roman"/>
+                      </w:pPr>
+                      <w:r>
+                        <w:rPr>
+                          <w:rFonts w:cs="Times New Roman" w:ascii="DejaVu Serif" w:hAnsi="DejaVu Serif"/>
                           <w:color w:val="000000" w:themeColor="text1"/>
-                        </w:rPr>
-                        <w:t>In this project, we produced an easy ball game in the basic form using python</w:t>
-                      </w:r>
-                      <w:r>
-                        <w:rPr>
-                          <w:rFonts w:cs="Times New Roman" w:ascii="Times New Roman" w:hAnsi="Times New Roman"/>
+                          <w:sz w:val="26"/>
+                          <w:szCs w:val="26"/>
+                        </w:rPr>
+                        <w:t xml:space="preserve">In this project, we produced an easy </w:t>
+                      </w:r>
+                      <w:r>
+                        <w:rPr>
+                          <w:rFonts w:cs="Times New Roman" w:ascii="DejaVu Serif" w:hAnsi="DejaVu Serif"/>
                           <w:color w:val="000000" w:themeColor="text1"/>
-                          <w:sz w:val="24"/>
-                          <w:szCs w:val="24"/>
-                        </w:rPr>
-                        <w:t>. We would like to further develop this with higher speed rate of ball along with hurdles and also add in score board. Connect this score board to social networking sites.</w:t>
+                          <w:sz w:val="26"/>
+                          <w:szCs w:val="26"/>
+                        </w:rPr>
+                        <w:t>memory</w:t>
+                      </w:r>
+                      <w:r>
+                        <w:rPr>
+                          <w:rFonts w:cs="Times New Roman" w:ascii="DejaVu Serif" w:hAnsi="DejaVu Serif"/>
+                          <w:color w:val="000000" w:themeColor="text1"/>
+                          <w:sz w:val="26"/>
+                          <w:szCs w:val="26"/>
+                        </w:rPr>
+                        <w:t xml:space="preserve"> game in the basic form using python. We would like to further develop this with higher speed rate and also add in score board. Connect this score board to social networking sites.</w:t>
                       </w:r>
                     </w:p>
                     <w:p>
@@ -1290,10 +1880,10 @@
                 <wp:positionV relativeFrom="paragraph">
                   <wp:posOffset>3534410</wp:posOffset>
                 </wp:positionV>
-                <wp:extent cx="5306695" cy="2648585"/>
+                <wp:extent cx="5306695" cy="1753870"/>
                 <wp:effectExtent l="0" t="0" r="0" b="0"/>
                 <wp:wrapNone/>
-                <wp:docPr id="13" name="Image6"/>
+                <wp:docPr id="19" name="Image6"/>
                 <a:graphic xmlns:a="http://schemas.openxmlformats.org/drawingml/2006/main">
                   <a:graphicData uri="http://schemas.microsoft.com/office/word/2010/wordprocessingShape">
                     <wps:wsp>
@@ -1301,7 +1891,7 @@
                       <wps:spPr>
                         <a:xfrm>
                           <a:off x="0" y="0"/>
-                          <a:ext cx="5306040" cy="2647800"/>
+                          <a:ext cx="5306040" cy="1753200"/>
                         </a:xfrm>
                         <a:prstGeom prst="rect">
                           <a:avLst/>
@@ -1372,145 +1962,11 @@
                               </w:rPr>
                             </w:pPr>
                             <w:r>
-                              <w:rPr/>
-                              <w:drawing>
-                                <wp:inline distT="0" distB="0" distL="0" distR="0">
-                                  <wp:extent cx="1495425" cy="2037715"/>
-                                  <wp:effectExtent l="0" t="0" r="0" b="0"/>
-                                  <wp:docPr id="15" name="Picture 3" descr=""/>
-                                  <wp:cNvGraphicFramePr>
-                                    <a:graphicFrameLocks xmlns:a="http://schemas.openxmlformats.org/drawingml/2006/main" noChangeAspect="1"/>
-                                  </wp:cNvGraphicFramePr>
-                                  <a:graphic xmlns:a="http://schemas.openxmlformats.org/drawingml/2006/main">
-                                    <a:graphicData uri="http://schemas.openxmlformats.org/drawingml/2006/picture">
-                                      <pic:pic xmlns:pic="http://schemas.openxmlformats.org/drawingml/2006/picture">
-                                        <pic:nvPicPr>
-                                          <pic:cNvPr id="15" name="Picture 3" descr=""/>
-                                          <pic:cNvPicPr>
-                                            <a:picLocks noChangeAspect="1" noChangeArrowheads="1"/>
-                                          </pic:cNvPicPr>
-                                        </pic:nvPicPr>
-                                        <pic:blipFill>
-                                          <a:blip r:embed="rId10"/>
-                                          <a:stretch>
-                                            <a:fillRect/>
-                                          </a:stretch>
-                                        </pic:blipFill>
-                                        <pic:spPr bwMode="auto">
-                                          <a:xfrm>
-                                            <a:off x="0" y="0"/>
-                                            <a:ext cx="1495425" cy="2037715"/>
-                                          </a:xfrm>
-                                          <a:prstGeom prst="rect">
-                                            <a:avLst/>
-                                          </a:prstGeom>
-                                        </pic:spPr>
-                                      </pic:pic>
-                                    </a:graphicData>
-                                  </a:graphic>
-                                </wp:inline>
-                              </w:drawing>
-                            </w:r>
-                            <w:r>
                               <w:rPr>
                                 <w:b/>
                                 <w:sz w:val="48"/>
                               </w:rPr>
-                              <w:t xml:space="preserve">     </w:t>
-                            </w:r>
-                            <w:r>
-                              <w:rPr/>
-                              <w:drawing>
-                                <wp:inline distT="0" distB="0" distL="0" distR="0">
-                                  <wp:extent cx="1516380" cy="2038350"/>
-                                  <wp:effectExtent l="0" t="0" r="0" b="0"/>
-                                  <wp:docPr id="16" name="Picture 7" descr=""/>
-                                  <wp:cNvGraphicFramePr>
-                                    <a:graphicFrameLocks xmlns:a="http://schemas.openxmlformats.org/drawingml/2006/main" noChangeAspect="1"/>
-                                  </wp:cNvGraphicFramePr>
-                                  <a:graphic xmlns:a="http://schemas.openxmlformats.org/drawingml/2006/main">
-                                    <a:graphicData uri="http://schemas.openxmlformats.org/drawingml/2006/picture">
-                                      <pic:pic xmlns:pic="http://schemas.openxmlformats.org/drawingml/2006/picture">
-                                        <pic:nvPicPr>
-                                          <pic:cNvPr id="16" name="Picture 7" descr=""/>
-                                          <pic:cNvPicPr>
-                                            <a:picLocks noChangeAspect="1" noChangeArrowheads="1"/>
-                                          </pic:cNvPicPr>
-                                        </pic:nvPicPr>
-                                        <pic:blipFill>
-                                          <a:blip r:embed="rId11"/>
-                                          <a:stretch>
-                                            <a:fillRect/>
-                                          </a:stretch>
-                                        </pic:blipFill>
-                                        <pic:spPr bwMode="auto">
-                                          <a:xfrm>
-                                            <a:off x="0" y="0"/>
-                                            <a:ext cx="1516380" cy="2038350"/>
-                                          </a:xfrm>
-                                          <a:prstGeom prst="rect">
-                                            <a:avLst/>
-                                          </a:prstGeom>
-                                        </pic:spPr>
-                                      </pic:pic>
-                                    </a:graphicData>
-                                  </a:graphic>
-                                </wp:inline>
-                              </w:drawing>
-                            </w:r>
-                            <w:r>
-                              <w:rPr>
-                                <w:b/>
-                                <w:sz w:val="48"/>
-                              </w:rPr>
-                              <w:t xml:space="preserve">    </w:t>
-                            </w:r>
-                            <w:r>
-                              <w:rPr/>
-                              <w:drawing>
-                                <wp:inline distT="0" distB="0" distL="0" distR="0">
-                                  <wp:extent cx="895350" cy="1390650"/>
-                                  <wp:effectExtent l="0" t="0" r="0" b="0"/>
-                                  <wp:docPr id="17" name="Picture 8" descr=""/>
-                                  <wp:cNvGraphicFramePr>
-                                    <a:graphicFrameLocks xmlns:a="http://schemas.openxmlformats.org/drawingml/2006/main" noChangeAspect="1"/>
-                                  </wp:cNvGraphicFramePr>
-                                  <a:graphic xmlns:a="http://schemas.openxmlformats.org/drawingml/2006/main">
-                                    <a:graphicData uri="http://schemas.openxmlformats.org/drawingml/2006/picture">
-                                      <pic:pic xmlns:pic="http://schemas.openxmlformats.org/drawingml/2006/picture">
-                                        <pic:nvPicPr>
-                                          <pic:cNvPr id="17" name="Picture 8" descr=""/>
-                                          <pic:cNvPicPr>
-                                            <a:picLocks noChangeAspect="1" noChangeArrowheads="1"/>
-                                          </pic:cNvPicPr>
-                                        </pic:nvPicPr>
-                                        <pic:blipFill>
-                                          <a:blip r:embed="rId12"/>
-                                          <a:stretch>
-                                            <a:fillRect/>
-                                          </a:stretch>
-                                        </pic:blipFill>
-                                        <pic:spPr bwMode="auto">
-                                          <a:xfrm>
-                                            <a:off x="0" y="0"/>
-                                            <a:ext cx="895350" cy="1390650"/>
-                                          </a:xfrm>
-                                          <a:prstGeom prst="rect">
-                                            <a:avLst/>
-                                          </a:prstGeom>
-                                        </pic:spPr>
-                                      </pic:pic>
-                                    </a:graphicData>
-                                  </a:graphic>
-                                </wp:inline>
-                              </w:drawing>
-                            </w:r>
-                            <w:r>
-                              <w:rPr>
-                                <w:b/>
-                                <w:sz w:val="48"/>
-                              </w:rPr>
-                              <w:t xml:space="preserve">                  </w:t>
+                              <w:t xml:space="preserve">                           </w:t>
                             </w:r>
                           </w:p>
                           <w:p>
@@ -1584,7 +2040,7 @@
           </mc:Choice>
           <mc:Fallback>
             <w:pict>
-              <v:rect id="shape_0" ID="Image6" fillcolor="white" stroked="f" style="position:absolute;margin-left:95.35pt;margin-top:278.3pt;width:417.75pt;height:208.45pt">
+              <v:rect id="shape_0" ID="Image6" fillcolor="white" stroked="f" style="position:absolute;margin-left:95.35pt;margin-top:278.3pt;width:417.75pt;height:138pt">
                 <w10:wrap type="square"/>
                 <v:fill o:detectmouseclick="t" type="solid" color2="black"/>
                 <v:stroke color="#3465a4" joinstyle="round" endcap="flat"/>
@@ -1641,145 +2097,11 @@
                         </w:rPr>
                       </w:pPr>
                       <w:r>
-                        <w:rPr/>
-                        <w:drawing>
-                          <wp:inline distT="0" distB="0" distL="0" distR="0">
-                            <wp:extent cx="1495425" cy="2037715"/>
-                            <wp:effectExtent l="0" t="0" r="0" b="0"/>
-                            <wp:docPr id="18" name="Picture 3" descr=""/>
-                            <wp:cNvGraphicFramePr>
-                              <a:graphicFrameLocks xmlns:a="http://schemas.openxmlformats.org/drawingml/2006/main" noChangeAspect="1"/>
-                            </wp:cNvGraphicFramePr>
-                            <a:graphic xmlns:a="http://schemas.openxmlformats.org/drawingml/2006/main">
-                              <a:graphicData uri="http://schemas.openxmlformats.org/drawingml/2006/picture">
-                                <pic:pic xmlns:pic="http://schemas.openxmlformats.org/drawingml/2006/picture">
-                                  <pic:nvPicPr>
-                                    <pic:cNvPr id="18" name="Picture 3" descr=""/>
-                                    <pic:cNvPicPr>
-                                      <a:picLocks noChangeAspect="1" noChangeArrowheads="1"/>
-                                    </pic:cNvPicPr>
-                                  </pic:nvPicPr>
-                                  <pic:blipFill>
-                                    <a:blip r:embed="rId10"/>
-                                    <a:stretch>
-                                      <a:fillRect/>
-                                    </a:stretch>
-                                  </pic:blipFill>
-                                  <pic:spPr bwMode="auto">
-                                    <a:xfrm>
-                                      <a:off x="0" y="0"/>
-                                      <a:ext cx="1495425" cy="2037715"/>
-                                    </a:xfrm>
-                                    <a:prstGeom prst="rect">
-                                      <a:avLst/>
-                                    </a:prstGeom>
-                                  </pic:spPr>
-                                </pic:pic>
-                              </a:graphicData>
-                            </a:graphic>
-                          </wp:inline>
-                        </w:drawing>
-                      </w:r>
-                      <w:r>
                         <w:rPr>
                           <w:b/>
                           <w:sz w:val="48"/>
                         </w:rPr>
-                        <w:t xml:space="preserve">     </w:t>
-                      </w:r>
-                      <w:r>
-                        <w:rPr/>
-                        <w:drawing>
-                          <wp:inline distT="0" distB="0" distL="0" distR="0">
-                            <wp:extent cx="1516380" cy="2038350"/>
-                            <wp:effectExtent l="0" t="0" r="0" b="0"/>
-                            <wp:docPr id="19" name="Picture 7" descr=""/>
-                            <wp:cNvGraphicFramePr>
-                              <a:graphicFrameLocks xmlns:a="http://schemas.openxmlformats.org/drawingml/2006/main" noChangeAspect="1"/>
-                            </wp:cNvGraphicFramePr>
-                            <a:graphic xmlns:a="http://schemas.openxmlformats.org/drawingml/2006/main">
-                              <a:graphicData uri="http://schemas.openxmlformats.org/drawingml/2006/picture">
-                                <pic:pic xmlns:pic="http://schemas.openxmlformats.org/drawingml/2006/picture">
-                                  <pic:nvPicPr>
-                                    <pic:cNvPr id="19" name="Picture 7" descr=""/>
-                                    <pic:cNvPicPr>
-                                      <a:picLocks noChangeAspect="1" noChangeArrowheads="1"/>
-                                    </pic:cNvPicPr>
-                                  </pic:nvPicPr>
-                                  <pic:blipFill>
-                                    <a:blip r:embed="rId11"/>
-                                    <a:stretch>
-                                      <a:fillRect/>
-                                    </a:stretch>
-                                  </pic:blipFill>
-                                  <pic:spPr bwMode="auto">
-                                    <a:xfrm>
-                                      <a:off x="0" y="0"/>
-                                      <a:ext cx="1516380" cy="2038350"/>
-                                    </a:xfrm>
-                                    <a:prstGeom prst="rect">
-                                      <a:avLst/>
-                                    </a:prstGeom>
-                                  </pic:spPr>
-                                </pic:pic>
-                              </a:graphicData>
-                            </a:graphic>
-                          </wp:inline>
-                        </w:drawing>
-                      </w:r>
-                      <w:r>
-                        <w:rPr>
-                          <w:b/>
-                          <w:sz w:val="48"/>
-                        </w:rPr>
-                        <w:t xml:space="preserve">    </w:t>
-                      </w:r>
-                      <w:r>
-                        <w:rPr/>
-                        <w:drawing>
-                          <wp:inline distT="0" distB="0" distL="0" distR="0">
-                            <wp:extent cx="895350" cy="1390650"/>
-                            <wp:effectExtent l="0" t="0" r="0" b="0"/>
-                            <wp:docPr id="20" name="Picture 8" descr=""/>
-                            <wp:cNvGraphicFramePr>
-                              <a:graphicFrameLocks xmlns:a="http://schemas.openxmlformats.org/drawingml/2006/main" noChangeAspect="1"/>
-                            </wp:cNvGraphicFramePr>
-                            <a:graphic xmlns:a="http://schemas.openxmlformats.org/drawingml/2006/main">
-                              <a:graphicData uri="http://schemas.openxmlformats.org/drawingml/2006/picture">
-                                <pic:pic xmlns:pic="http://schemas.openxmlformats.org/drawingml/2006/picture">
-                                  <pic:nvPicPr>
-                                    <pic:cNvPr id="20" name="Picture 8" descr=""/>
-                                    <pic:cNvPicPr>
-                                      <a:picLocks noChangeAspect="1" noChangeArrowheads="1"/>
-                                    </pic:cNvPicPr>
-                                  </pic:nvPicPr>
-                                  <pic:blipFill>
-                                    <a:blip r:embed="rId12"/>
-                                    <a:stretch>
-                                      <a:fillRect/>
-                                    </a:stretch>
-                                  </pic:blipFill>
-                                  <pic:spPr bwMode="auto">
-                                    <a:xfrm>
-                                      <a:off x="0" y="0"/>
-                                      <a:ext cx="895350" cy="1390650"/>
-                                    </a:xfrm>
-                                    <a:prstGeom prst="rect">
-                                      <a:avLst/>
-                                    </a:prstGeom>
-                                  </pic:spPr>
-                                </pic:pic>
-                              </a:graphicData>
-                            </a:graphic>
-                          </wp:inline>
-                        </w:drawing>
-                      </w:r>
-                      <w:r>
-                        <w:rPr>
-                          <w:b/>
-                          <w:sz w:val="48"/>
-                        </w:rPr>
-                        <w:t xml:space="preserve">                  </w:t>
+                        <w:t xml:space="preserve">                           </w:t>
                       </w:r>
                     </w:p>
                     <w:p>
@@ -1857,7 +2179,7 @@
                 <wp:positionV relativeFrom="paragraph">
                   <wp:posOffset>3543935</wp:posOffset>
                 </wp:positionV>
-                <wp:extent cx="1837055" cy="2629535"/>
+                <wp:extent cx="1837055" cy="1753870"/>
                 <wp:effectExtent l="0" t="0" r="0" b="0"/>
                 <wp:wrapNone/>
                 <wp:docPr id="21" name="Image5"/>
@@ -1868,7 +2190,7 @@
                       <wps:spPr>
                         <a:xfrm>
                           <a:off x="0" y="0"/>
-                          <a:ext cx="1836360" cy="2629080"/>
+                          <a:ext cx="1836360" cy="1753200"/>
                         </a:xfrm>
                         <a:prstGeom prst="rect">
                           <a:avLst/>
@@ -1902,7 +2224,7 @@
                             <w:r>
                               <w:rPr>
                                 <w:b/>
-                                <w:color w:val="FF0000"/>
+                                <w:color w:val="55215B"/>
                                 <w:sz w:val="32"/>
                               </w:rPr>
                               <w:t>Modules</w:t>
@@ -1920,11 +2242,32 @@
                             </w:pPr>
                             <w:r>
                               <w:rPr>
-                                <w:rFonts w:cs="Times New Roman" w:ascii="Times New Roman" w:hAnsi="Times New Roman"/>
+                                <w:b w:val="false"/>
+                                <w:bCs w:val="false"/>
+                                <w:sz w:val="28"/>
+                                <w:szCs w:val="28"/>
+                              </w:rPr>
+                            </w:r>
+                          </w:p>
+                          <w:p>
+                            <w:pPr>
+                              <w:pStyle w:val="FrameContents"/>
+                              <w:spacing w:lineRule="auto" w:line="240" w:before="0" w:after="0"/>
+                              <w:rPr>
+                                <w:rFonts w:ascii="Times New Roman" w:hAnsi="Times New Roman" w:cs="Times New Roman"/>
                                 <w:color w:val="003300"/>
                                 <w:sz w:val="28"/>
                               </w:rPr>
-                              <w:t>User Module</w:t>
+                            </w:pPr>
+                            <w:r>
+                              <w:rPr>
+                                <w:rFonts w:ascii="DejaVu Serif" w:hAnsi="DejaVu Serif"/>
+                                <w:b w:val="false"/>
+                                <w:bCs w:val="false"/>
+                                <w:sz w:val="28"/>
+                                <w:szCs w:val="28"/>
+                              </w:rPr>
+                              <w:t>pygame</w:t>
                             </w:r>
                           </w:p>
                           <w:p>
@@ -1932,74 +2275,41 @@
                               <w:pStyle w:val="FrameContents"/>
                               <w:spacing w:lineRule="auto" w:line="240" w:before="0" w:after="0"/>
                               <w:rPr>
-                                <w:b/>
-                                <w:b/>
+                                <w:rFonts w:ascii="Times New Roman" w:hAnsi="Times New Roman" w:cs="Times New Roman"/>
                                 <w:color w:val="003300"/>
                                 <w:sz w:val="28"/>
                               </w:rPr>
                             </w:pPr>
                             <w:r>
                               <w:rPr>
-                                <w:rFonts w:cs="Times New Roman" w:ascii="Times New Roman" w:hAnsi="Times New Roman"/>
+                                <w:rFonts w:ascii="DejaVu Serif" w:hAnsi="DejaVu Serif"/>
+                                <w:b w:val="false"/>
+                                <w:bCs w:val="false"/>
+                                <w:sz w:val="28"/>
+                                <w:szCs w:val="28"/>
+                              </w:rPr>
+                              <w:t>random</w:t>
+                            </w:r>
+                          </w:p>
+                          <w:p>
+                            <w:pPr>
+                              <w:pStyle w:val="FrameContents"/>
+                              <w:spacing w:lineRule="auto" w:line="240" w:before="0" w:after="0"/>
+                              <w:rPr>
+                                <w:rFonts w:ascii="Times New Roman" w:hAnsi="Times New Roman" w:cs="Times New Roman"/>
                                 <w:color w:val="003300"/>
                                 <w:sz w:val="28"/>
                               </w:rPr>
-                              <w:t>Result Module</w:t>
-                            </w:r>
-                          </w:p>
-                          <w:p>
-                            <w:pPr>
-                              <w:pStyle w:val="FrameContents"/>
-                              <w:spacing w:lineRule="auto" w:line="240" w:before="0" w:after="0"/>
-                              <w:rPr>
-                                <w:b/>
-                                <w:b/>
-                                <w:color w:val="003300"/>
-                                <w:sz w:val="18"/>
-                              </w:rPr>
-                            </w:pPr>
-                            <w:r>
-                              <w:rPr>
-                                <w:b/>
-                                <w:color w:val="003300"/>
-                                <w:sz w:val="18"/>
-                              </w:rPr>
-                            </w:r>
-                          </w:p>
-                          <w:p>
-                            <w:pPr>
-                              <w:pStyle w:val="FrameContents"/>
-                              <w:spacing w:lineRule="auto" w:line="240" w:before="0" w:after="0"/>
-                              <w:rPr>
-                                <w:b/>
-                                <w:b/>
-                                <w:color w:val="003300"/>
-                                <w:sz w:val="36"/>
-                              </w:rPr>
-                            </w:pPr>
-                            <w:r>
-                              <w:rPr>
-                                <w:b/>
-                                <w:color w:val="003300"/>
-                                <w:sz w:val="36"/>
-                              </w:rPr>
-                            </w:r>
-                          </w:p>
-                          <w:p>
-                            <w:pPr>
-                              <w:pStyle w:val="FrameContents"/>
-                              <w:jc w:val="center"/>
-                              <w:rPr>
-                                <w:b/>
-                                <w:b/>
-                                <w:sz w:val="48"/>
-                              </w:rPr>
-                            </w:pPr>
-                            <w:r>
-                              <w:rPr>
-                                <w:b/>
-                                <w:sz w:val="48"/>
-                              </w:rPr>
+                            </w:pPr>
+                            <w:r>
+                              <w:rPr>
+                                <w:rFonts w:ascii="DejaVu Serif" w:hAnsi="DejaVu Serif"/>
+                                <w:b w:val="false"/>
+                                <w:bCs w:val="false"/>
+                                <w:sz w:val="28"/>
+                                <w:szCs w:val="28"/>
+                              </w:rPr>
+                              <w:t>itertools</w:t>
                             </w:r>
                           </w:p>
                           <w:p>
@@ -2076,7 +2386,7 @@
           </mc:Choice>
           <mc:Fallback>
             <w:pict>
-              <v:rect id="shape_0" ID="Image5" fillcolor="white" stroked="f" style="position:absolute;margin-left:-62.85pt;margin-top:279.05pt;width:144.55pt;height:206.95pt">
+              <v:rect id="shape_0" ID="Image5" fillcolor="white" stroked="f" style="position:absolute;margin-left:-62.85pt;margin-top:279.05pt;width:144.55pt;height:138pt">
                 <w10:wrap type="square"/>
                 <v:fill o:detectmouseclick="t" type="solid" color2="black"/>
                 <v:stroke color="#3465a4" joinstyle="round" endcap="flat"/>
@@ -2096,7 +2406,7 @@
                       <w:r>
                         <w:rPr>
                           <w:b/>
-                          <w:color w:val="FF0000"/>
+                          <w:color w:val="55215B"/>
                           <w:sz w:val="32"/>
                         </w:rPr>
                         <w:t>Modules</w:t>
@@ -2114,11 +2424,32 @@
                       </w:pPr>
                       <w:r>
                         <w:rPr>
-                          <w:rFonts w:cs="Times New Roman" w:ascii="Times New Roman" w:hAnsi="Times New Roman"/>
+                          <w:b w:val="false"/>
+                          <w:bCs w:val="false"/>
+                          <w:sz w:val="28"/>
+                          <w:szCs w:val="28"/>
+                        </w:rPr>
+                      </w:r>
+                    </w:p>
+                    <w:p>
+                      <w:pPr>
+                        <w:pStyle w:val="FrameContents"/>
+                        <w:spacing w:lineRule="auto" w:line="240" w:before="0" w:after="0"/>
+                        <w:rPr>
+                          <w:rFonts w:ascii="Times New Roman" w:hAnsi="Times New Roman" w:cs="Times New Roman"/>
                           <w:color w:val="003300"/>
                           <w:sz w:val="28"/>
                         </w:rPr>
-                        <w:t>User Module</w:t>
+                      </w:pPr>
+                      <w:r>
+                        <w:rPr>
+                          <w:rFonts w:ascii="DejaVu Serif" w:hAnsi="DejaVu Serif"/>
+                          <w:b w:val="false"/>
+                          <w:bCs w:val="false"/>
+                          <w:sz w:val="28"/>
+                          <w:szCs w:val="28"/>
+                        </w:rPr>
+                        <w:t>pygame</w:t>
                       </w:r>
                     </w:p>
                     <w:p>
@@ -2126,74 +2457,41 @@
                         <w:pStyle w:val="FrameContents"/>
                         <w:spacing w:lineRule="auto" w:line="240" w:before="0" w:after="0"/>
                         <w:rPr>
-                          <w:b/>
-                          <w:b/>
+                          <w:rFonts w:ascii="Times New Roman" w:hAnsi="Times New Roman" w:cs="Times New Roman"/>
                           <w:color w:val="003300"/>
                           <w:sz w:val="28"/>
                         </w:rPr>
                       </w:pPr>
                       <w:r>
                         <w:rPr>
-                          <w:rFonts w:cs="Times New Roman" w:ascii="Times New Roman" w:hAnsi="Times New Roman"/>
+                          <w:rFonts w:ascii="DejaVu Serif" w:hAnsi="DejaVu Serif"/>
+                          <w:b w:val="false"/>
+                          <w:bCs w:val="false"/>
+                          <w:sz w:val="28"/>
+                          <w:szCs w:val="28"/>
+                        </w:rPr>
+                        <w:t>random</w:t>
+                      </w:r>
+                    </w:p>
+                    <w:p>
+                      <w:pPr>
+                        <w:pStyle w:val="FrameContents"/>
+                        <w:spacing w:lineRule="auto" w:line="240" w:before="0" w:after="0"/>
+                        <w:rPr>
+                          <w:rFonts w:ascii="Times New Roman" w:hAnsi="Times New Roman" w:cs="Times New Roman"/>
                           <w:color w:val="003300"/>
                           <w:sz w:val="28"/>
                         </w:rPr>
-                        <w:t>Result Module</w:t>
-                      </w:r>
-                    </w:p>
-                    <w:p>
-                      <w:pPr>
-                        <w:pStyle w:val="FrameContents"/>
-                        <w:spacing w:lineRule="auto" w:line="240" w:before="0" w:after="0"/>
-                        <w:rPr>
-                          <w:b/>
-                          <w:b/>
-                          <w:color w:val="003300"/>
-                          <w:sz w:val="18"/>
-                        </w:rPr>
-                      </w:pPr>
-                      <w:r>
-                        <w:rPr>
-                          <w:b/>
-                          <w:color w:val="003300"/>
-                          <w:sz w:val="18"/>
-                        </w:rPr>
-                      </w:r>
-                    </w:p>
-                    <w:p>
-                      <w:pPr>
-                        <w:pStyle w:val="FrameContents"/>
-                        <w:spacing w:lineRule="auto" w:line="240" w:before="0" w:after="0"/>
-                        <w:rPr>
-                          <w:b/>
-                          <w:b/>
-                          <w:color w:val="003300"/>
-                          <w:sz w:val="36"/>
-                        </w:rPr>
-                      </w:pPr>
-                      <w:r>
-                        <w:rPr>
-                          <w:b/>
-                          <w:color w:val="003300"/>
-                          <w:sz w:val="36"/>
-                        </w:rPr>
-                      </w:r>
-                    </w:p>
-                    <w:p>
-                      <w:pPr>
-                        <w:pStyle w:val="FrameContents"/>
-                        <w:jc w:val="center"/>
-                        <w:rPr>
-                          <w:b/>
-                          <w:b/>
-                          <w:sz w:val="48"/>
-                        </w:rPr>
-                      </w:pPr>
-                      <w:r>
-                        <w:rPr>
-                          <w:b/>
-                          <w:sz w:val="48"/>
-                        </w:rPr>
+                      </w:pPr>
+                      <w:r>
+                        <w:rPr>
+                          <w:rFonts w:ascii="DejaVu Serif" w:hAnsi="DejaVu Serif"/>
+                          <w:b w:val="false"/>
+                          <w:bCs w:val="false"/>
+                          <w:sz w:val="28"/>
+                          <w:szCs w:val="28"/>
+                        </w:rPr>
+                        <w:t>itertools</w:t>
                       </w:r>
                     </w:p>
                     <w:p>
@@ -2424,10 +2722,40 @@
                             <w:r>
                               <w:rPr>
                                 <w:b/>
+                                <w:color w:val="A7074B"/>
+                                <w:sz w:val="32"/>
+                              </w:rPr>
+                              <w:t>Abstract</w:t>
+                            </w:r>
+                            <w:r>
+                              <w:rPr>
+                                <w:b/>
+                                <w:color w:val="8D1D75"/>
+                                <w:sz w:val="32"/>
+                              </w:rPr>
+                              <w:t>:</w:t>
+                            </w:r>
+                          </w:p>
+                          <w:p>
+                            <w:pPr>
+                              <w:pStyle w:val="FrameContents"/>
+                              <w:spacing w:lineRule="auto" w:line="240" w:before="0" w:after="0"/>
+                              <w:rPr>
+                                <w:b/>
+                                <w:b/>
                                 <w:color w:val="FF0000"/>
                                 <w:sz w:val="32"/>
                               </w:rPr>
-                              <w:t>Abstract</w:t>
+                            </w:pPr>
+                            <w:r>
+                              <w:rPr>
+                                <w:b w:val="false"/>
+                                <w:bCs w:val="false"/>
+                                <w:color w:val="000000"/>
+                                <w:sz w:val="24"/>
+                                <w:szCs w:val="24"/>
+                              </w:rPr>
+                              <w:t>"Memory" is a fun game that you may have played in "real life", with actual paper tiles. It's called that because the main skill in the game is your memory - how well you can remember the position of tiles.When the game starts, all tiles are turned face down.The player then flips over two cards, selecting them by clicking on them.If the two tiles have the same image, they remain face up. If not, they should be flipped face down again after a short delay.</w:t>
                             </w:r>
                           </w:p>
                           <w:p>
@@ -2442,11 +2770,7 @@
                               </w:rPr>
                             </w:pPr>
                             <w:r>
-                              <w:rPr>
-                                <w:rFonts w:cs="Arial" w:ascii="Arial" w:hAnsi="Arial"/>
-                                <w:shd w:fill="FFFFFF" w:val="clear"/>
-                              </w:rPr>
-                              <w:t>In the game Bounce, there is one bar at the bottom of game window which can be moved left or right using the buttons that are in the game window. The ball will continuously fall from top to bottom and can start from any random x-axis distance. The task is to bring that bar to a suitable location by moving left or right so that the red ball will fall on that bar (catch the ball onto the bar) not on the ground. If player catches the ball onto the bar then score will get increase and that ball will disappear and again a new red ball will start falling from top to bottom starting from random x-axis distance. If player miss the ball from catching it on the bar then you will lose the game and then finally scorecard will appear on the game window.</w:t>
+                              <w:rPr/>
                             </w:r>
                           </w:p>
                           <w:p>
@@ -2498,11 +2822,7 @@
                               </w:rPr>
                             </w:pPr>
                             <w:r>
-                              <w:rPr>
-                                <w:b/>
-                                <w:sz w:val="28"/>
-                              </w:rPr>
-                              <w:t xml:space="preserve">Web 2.0 technologies made users to spend more time on the Internet to search for answers about various questions. </w:t>
+                              <w:rPr/>
                             </w:r>
                           </w:p>
                           <w:p>
@@ -2548,10 +2868,40 @@
                       <w:r>
                         <w:rPr>
                           <w:b/>
+                          <w:color w:val="A7074B"/>
+                          <w:sz w:val="32"/>
+                        </w:rPr>
+                        <w:t>Abstract</w:t>
+                      </w:r>
+                      <w:r>
+                        <w:rPr>
+                          <w:b/>
+                          <w:color w:val="8D1D75"/>
+                          <w:sz w:val="32"/>
+                        </w:rPr>
+                        <w:t>:</w:t>
+                      </w:r>
+                    </w:p>
+                    <w:p>
+                      <w:pPr>
+                        <w:pStyle w:val="FrameContents"/>
+                        <w:spacing w:lineRule="auto" w:line="240" w:before="0" w:after="0"/>
+                        <w:rPr>
+                          <w:b/>
+                          <w:b/>
                           <w:color w:val="FF0000"/>
                           <w:sz w:val="32"/>
                         </w:rPr>
-                        <w:t>Abstract</w:t>
+                      </w:pPr>
+                      <w:r>
+                        <w:rPr>
+                          <w:b w:val="false"/>
+                          <w:bCs w:val="false"/>
+                          <w:color w:val="000000"/>
+                          <w:sz w:val="24"/>
+                          <w:szCs w:val="24"/>
+                        </w:rPr>
+                        <w:t>"Memory" is a fun game that you may have played in "real life", with actual paper tiles. It's called that because the main skill in the game is your memory - how well you can remember the position of tiles.When the game starts, all tiles are turned face down.The player then flips over two cards, selecting them by clicking on them.If the two tiles have the same image, they remain face up. If not, they should be flipped face down again after a short delay.</w:t>
                       </w:r>
                     </w:p>
                     <w:p>
@@ -2566,11 +2916,7 @@
                         </w:rPr>
                       </w:pPr>
                       <w:r>
-                        <w:rPr>
-                          <w:rFonts w:cs="Arial" w:ascii="Arial" w:hAnsi="Arial"/>
-                          <w:shd w:fill="FFFFFF" w:val="clear"/>
-                        </w:rPr>
-                        <w:t>In the game Bounce, there is one bar at the bottom of game window which can be moved left or right using the buttons that are in the game window. The ball will continuously fall from top to bottom and can start from any random x-axis distance. The task is to bring that bar to a suitable location by moving left or right so that the red ball will fall on that bar (catch the ball onto the bar) not on the ground. If player catches the ball onto the bar then score will get increase and that ball will disappear and again a new red ball will start falling from top to bottom starting from random x-axis distance. If player miss the ball from catching it on the bar then you will lose the game and then finally scorecard will appear on the game window.</w:t>
+                        <w:rPr/>
                       </w:r>
                     </w:p>
                     <w:p>
@@ -2622,11 +2968,7 @@
                         </w:rPr>
                       </w:pPr>
                       <w:r>
-                        <w:rPr>
-                          <w:b/>
-                          <w:sz w:val="28"/>
-                        </w:rPr>
-                        <w:t xml:space="preserve">Web 2.0 technologies made users to spend more time on the Internet to search for answers about various questions. </w:t>
+                        <w:rPr/>
                       </w:r>
                     </w:p>
                     <w:p>
@@ -2980,9 +3322,10 @@
       </w:r>
     </w:p>
     <w:sectPr>
+      <w:footerReference w:type="default" r:id="rId14"/>
       <w:type w:val="nextPage"/>
       <w:pgSz w:w="11906" w:h="16838"/>
-      <w:pgMar w:left="1440" w:right="1440" w:header="0" w:top="284" w:footer="0" w:bottom="1440" w:gutter="0"/>
+      <w:pgMar w:left="1440" w:right="1440" w:header="0" w:top="284" w:footer="1440" w:bottom="2967" w:gutter="0"/>
       <w:pgNumType w:fmt="decimal"/>
       <w:formProt w:val="false"/>
       <w:textDirection w:val="lrTb"/>
@@ -2990,6 +3333,40 @@
     </w:sectPr>
   </w:body>
 </w:document>
+</file>
+
+<file path=word/footer1.xml><?xml version="1.0" encoding="utf-8"?>
+<w:ftr xmlns:o="urn:schemas-microsoft-com:office:office" xmlns:r="http://schemas.openxmlformats.org/officeDocument/2006/relationships" xmlns:v="urn:schemas-microsoft-com:vml" xmlns:w="http://schemas.openxmlformats.org/wordprocessingml/2006/main" xmlns:w10="urn:schemas-microsoft-com:office:word" xmlns:wp="http://schemas.openxmlformats.org/drawingml/2006/wordprocessingDrawing" xmlns:wps="http://schemas.microsoft.com/office/word/2010/wordprocessingShape" xmlns:wpg="http://schemas.microsoft.com/office/word/2010/wordprocessingGroup" xmlns:mc="http://schemas.openxmlformats.org/markup-compatibility/2006" xmlns:wp14="http://schemas.microsoft.com/office/word/2010/wordprocessingDrawing" xmlns:w14="http://schemas.microsoft.com/office/word/2010/wordml" mc:Ignorable="w14 wp14">
+  <w:p>
+    <w:pPr>
+      <w:pStyle w:val="Footer"/>
+      <w:rPr/>
+    </w:pPr>
+    <w:r>
+      <w:rPr/>
+    </w:r>
+  </w:p>
+  <w:p>
+    <w:pPr>
+      <w:pStyle w:val="Footer"/>
+      <w:rPr/>
+    </w:pPr>
+    <w:r>
+      <w:rPr/>
+    </w:r>
+  </w:p>
+  <w:p>
+    <w:pPr>
+      <w:pStyle w:val="Footer"/>
+      <w:suppressLineNumbers/>
+      <w:spacing w:before="0" w:after="200"/>
+      <w:rPr/>
+    </w:pPr>
+    <w:r>
+      <w:rPr/>
+    </w:r>
+  </w:p>
+</w:ftr>
 </file>
 
 <file path=word/numbering.xml><?xml version="1.0" encoding="utf-8"?>
@@ -3770,6 +4147,28 @@
     <w:pPr/>
     <w:rPr/>
   </w:style>
+  <w:style w:type="paragraph" w:styleId="HeaderandFooter">
+    <w:name w:val="Header and Footer"/>
+    <w:basedOn w:val="Normal"/>
+    <w:qFormat/>
+    <w:pPr>
+      <w:suppressLineNumbers/>
+      <w:tabs>
+        <w:tab w:val="clear" w:pos="720"/>
+        <w:tab w:val="center" w:pos="4513" w:leader="none"/>
+        <w:tab w:val="right" w:pos="9026" w:leader="none"/>
+      </w:tabs>
+    </w:pPr>
+    <w:rPr/>
+  </w:style>
+  <w:style w:type="paragraph" w:styleId="Footer">
+    <w:name w:val="Footer"/>
+    <w:basedOn w:val="HeaderandFooter"/>
+    <w:pPr>
+      <w:suppressLineNumbers/>
+    </w:pPr>
+    <w:rPr/>
+  </w:style>
   <w:style w:type="numbering" w:styleId="NoList" w:default="1">
     <w:name w:val="No List"/>
     <w:uiPriority w:val="99"/>
